--- a/raw/Hindukush data/Features/CS02a-AAgreementPast.docx
+++ b/raw/Hindukush data/Features/CS02a-AAgreementPast.docx
@@ -172,7 +172,6 @@
         <w:t>accusative.</w:t>
       </w:r>
       <w:bookmarkStart w:id="0" w:name="_Hlk51161991"/>
-      <w:bookmarkStart w:id="1" w:name="_GoBack"/>
     </w:p>
     <w:p>
       <w:pPr>
@@ -188,7 +187,7 @@
           <w:lang w:val="en-US"/>
         </w:rPr>
       </w:pPr>
-      <w:bookmarkStart w:id="2" w:name="_Ref531867975"/>
+      <w:bookmarkStart w:id="1" w:name="_Ref531867975"/>
       <w:proofErr w:type="spellStart"/>
       <w:r>
         <w:rPr>
@@ -251,7 +250,7 @@
         </w:rPr>
         <w:t>)</w:t>
       </w:r>
-      <w:bookmarkEnd w:id="2"/>
+      <w:bookmarkEnd w:id="1"/>
       <w:r>
         <w:rPr>
           <w:rFonts w:cs="Times New Roman"/>
@@ -266,14 +265,626 @@
         <w:tblLook w:val="04A0" w:firstRow="1" w:lastRow="0" w:firstColumn="1" w:lastColumn="0" w:noHBand="0" w:noVBand="1"/>
       </w:tblPr>
       <w:tblGrid>
+        <w:gridCol w:w="369"/>
+        <w:gridCol w:w="1235"/>
+        <w:gridCol w:w="1857"/>
+        <w:gridCol w:w="1974"/>
+        <w:gridCol w:w="1857"/>
+      </w:tblGrid>
+      <w:tr>
+        <w:trPr>
+          <w:trHeight w:val="227"/>
+        </w:trPr>
+        <w:tc>
+          <w:tcPr>
+            <w:tcW w:w="0" w:type="auto"/>
+            <w:vAlign w:val="center"/>
+          </w:tcPr>
+          <w:p>
+            <w:pPr>
+              <w:pStyle w:val="InterlinExamplePalula"/>
+              <w:numPr>
+                <w:ilvl w:val="0"/>
+                <w:numId w:val="0"/>
+              </w:numPr>
+              <w:tabs>
+                <w:tab w:val="clear" w:pos="454"/>
+              </w:tabs>
+              <w:spacing w:before="100" w:beforeAutospacing="1" w:after="100" w:afterAutospacing="1" w:line="240" w:lineRule="auto"/>
+              <w:rPr>
+                <w:rFonts w:ascii="Doulos SIL" w:hAnsi="Doulos SIL" w:cs="Doulos SIL"/>
+              </w:rPr>
+            </w:pPr>
+            <w:r>
+              <w:rPr>
+                <w:i w:val="0"/>
+                <w:iCs/>
+              </w:rPr>
+              <w:t>a</w:t>
+            </w:r>
+            <w:r>
+              <w:rPr>
+                <w:i w:val="0"/>
+                <w:iCs/>
+              </w:rPr>
+              <w:t>.</w:t>
+            </w:r>
+          </w:p>
+        </w:tc>
+        <w:tc>
+          <w:tcPr>
+            <w:tcW w:w="1235" w:type="dxa"/>
+            <w:shd w:val="clear" w:color="auto" w:fill="auto"/>
+            <w:vAlign w:val="center"/>
+          </w:tcPr>
+          <w:p>
+            <w:pPr>
+              <w:pStyle w:val="InterlinExamplePalula"/>
+              <w:numPr>
+                <w:ilvl w:val="0"/>
+                <w:numId w:val="0"/>
+              </w:numPr>
+              <w:tabs>
+                <w:tab w:val="clear" w:pos="454"/>
+              </w:tabs>
+              <w:spacing w:before="100" w:beforeAutospacing="1" w:after="100" w:afterAutospacing="1" w:line="240" w:lineRule="auto"/>
+              <w:rPr>
+                <w:lang w:val="is-IS" w:bidi="ur-PK"/>
+              </w:rPr>
+            </w:pPr>
+            <w:r>
+              <w:rPr>
+                <w:lang w:val="is-IS" w:bidi="ur-PK"/>
+              </w:rPr>
+              <w:t>beːs</w:t>
+            </w:r>
+          </w:p>
+        </w:tc>
+        <w:tc>
+          <w:tcPr>
+            <w:tcW w:w="1857" w:type="dxa"/>
+            <w:shd w:val="clear" w:color="auto" w:fill="auto"/>
+            <w:vAlign w:val="center"/>
+          </w:tcPr>
+          <w:p>
+            <w:pPr>
+              <w:pStyle w:val="InterlinExamplePalula"/>
+              <w:numPr>
+                <w:ilvl w:val="0"/>
+                <w:numId w:val="0"/>
+              </w:numPr>
+              <w:tabs>
+                <w:tab w:val="clear" w:pos="454"/>
+              </w:tabs>
+              <w:spacing w:before="100" w:beforeAutospacing="1" w:after="100" w:afterAutospacing="1" w:line="240" w:lineRule="auto"/>
+            </w:pPr>
+            <w:r>
+              <w:rPr>
+                <w:lang w:val="is-IS" w:bidi="ur-PK"/>
+              </w:rPr>
+              <w:t>t</w:t>
+            </w:r>
+            <w:r>
+              <w:rPr>
+                <w:lang w:val="is-IS" w:bidi="ur-PK"/>
+              </w:rPr>
+              <w:t>ɕ</w:t>
+            </w:r>
+            <w:r>
+              <w:rPr>
+                <w:lang w:val="is-IS" w:bidi="ur-PK"/>
+              </w:rPr>
+              <w:t>uːɳ</w:t>
+            </w:r>
+            <w:r>
+              <w:rPr>
+                <w:lang w:val="is-IS" w:bidi="ur-PK"/>
+              </w:rPr>
+              <w:t>o</w:t>
+            </w:r>
+            <w:r>
+              <w:rPr>
+                <w:lang w:val="is-IS" w:bidi="ur-PK"/>
+              </w:rPr>
+              <w:t>ː</w:t>
+            </w:r>
+            <w:r>
+              <w:rPr>
+                <w:lang w:val="is-IS" w:bidi="ur-PK"/>
+              </w:rPr>
+              <w:t>-</w:t>
+            </w:r>
+            <w:r>
+              <w:rPr>
+                <w:lang w:val="is-IS" w:bidi="ur-PK"/>
+              </w:rPr>
+              <w:t xml:space="preserve">ɽ </w:t>
+            </w:r>
+          </w:p>
+        </w:tc>
+        <w:tc>
+          <w:tcPr>
+            <w:tcW w:w="1974" w:type="dxa"/>
+            <w:shd w:val="clear" w:color="auto" w:fill="auto"/>
+            <w:vAlign w:val="center"/>
+          </w:tcPr>
+          <w:p>
+            <w:pPr>
+              <w:pStyle w:val="InterlinExamplePalula"/>
+              <w:numPr>
+                <w:ilvl w:val="0"/>
+                <w:numId w:val="0"/>
+              </w:numPr>
+              <w:tabs>
+                <w:tab w:val="clear" w:pos="454"/>
+              </w:tabs>
+              <w:spacing w:before="100" w:beforeAutospacing="1" w:after="100" w:afterAutospacing="1" w:line="240" w:lineRule="auto"/>
+            </w:pPr>
+            <w:r>
+              <w:rPr>
+                <w:lang w:val="is-IS" w:bidi="ur-PK"/>
+              </w:rPr>
+              <w:t>kitaːb</w:t>
+            </w:r>
+            <w:r>
+              <w:rPr>
+                <w:lang w:val="is-IS" w:bidi="ur-PK"/>
+              </w:rPr>
+              <w:t>-</w:t>
+            </w:r>
+            <w:r>
+              <w:rPr>
+                <w:lang w:val="is-IS" w:bidi="ur-PK"/>
+              </w:rPr>
+              <w:t xml:space="preserve">eː </w:t>
+            </w:r>
+          </w:p>
+        </w:tc>
+        <w:tc>
+          <w:tcPr>
+            <w:tcW w:w="1857" w:type="dxa"/>
+            <w:shd w:val="clear" w:color="auto" w:fill="auto"/>
+            <w:vAlign w:val="center"/>
+          </w:tcPr>
+          <w:p>
+            <w:pPr>
+              <w:pStyle w:val="InterlinExamplePalula"/>
+              <w:numPr>
+                <w:ilvl w:val="0"/>
+                <w:numId w:val="0"/>
+              </w:numPr>
+              <w:tabs>
+                <w:tab w:val="clear" w:pos="454"/>
+              </w:tabs>
+              <w:spacing w:before="100" w:beforeAutospacing="1" w:after="100" w:afterAutospacing="1" w:line="240" w:lineRule="auto"/>
+            </w:pPr>
+            <w:r>
+              <w:rPr>
+                <w:lang w:val="is-IS" w:bidi="ur-PK"/>
+              </w:rPr>
+              <w:t>di</w:t>
+            </w:r>
+            <w:r>
+              <w:rPr>
+                <w:lang w:val="is-IS" w:bidi="ur-PK"/>
+              </w:rPr>
+              <w:t>-</w:t>
+            </w:r>
+            <w:r>
+              <w:rPr>
+                <w:b/>
+                <w:bCs/>
+                <w:lang w:val="is-IS" w:bidi="ur-PK"/>
+              </w:rPr>
+              <w:t>eːs</w:t>
+            </w:r>
+            <w:r>
+              <w:rPr>
+                <w:lang w:val="is-IS" w:bidi="ur-PK"/>
+              </w:rPr>
+              <w:t>.</w:t>
+            </w:r>
+          </w:p>
+        </w:tc>
+      </w:tr>
+      <w:tr>
+        <w:trPr>
+          <w:trHeight w:val="227"/>
+        </w:trPr>
+        <w:tc>
+          <w:tcPr>
+            <w:tcW w:w="0" w:type="auto"/>
+            <w:vAlign w:val="center"/>
+          </w:tcPr>
+          <w:p>
+            <w:pPr>
+              <w:pStyle w:val="InterlinContinuationPalula"/>
+              <w:tabs>
+                <w:tab w:val="clear" w:pos="357"/>
+              </w:tabs>
+              <w:spacing w:before="100" w:beforeAutospacing="1" w:after="100" w:afterAutospacing="1" w:line="240" w:lineRule="auto"/>
+              <w:ind w:firstLine="0"/>
+              <w:rPr>
+                <w:lang w:bidi="ur-PK"/>
+              </w:rPr>
+            </w:pPr>
+          </w:p>
+        </w:tc>
+        <w:tc>
+          <w:tcPr>
+            <w:tcW w:w="1235" w:type="dxa"/>
+            <w:shd w:val="clear" w:color="auto" w:fill="auto"/>
+          </w:tcPr>
+          <w:p>
+            <w:pPr>
+              <w:pStyle w:val="InterlinContinuationPalula"/>
+              <w:tabs>
+                <w:tab w:val="clear" w:pos="357"/>
+              </w:tabs>
+              <w:spacing w:before="100" w:beforeAutospacing="1" w:after="100" w:afterAutospacing="1" w:line="240" w:lineRule="auto"/>
+              <w:ind w:firstLine="0"/>
+              <w:rPr>
+                <w:smallCaps/>
+                <w:lang w:bidi="ur-PK"/>
+              </w:rPr>
+            </w:pPr>
+            <w:r>
+              <w:rPr>
+                <w:smallCaps/>
+                <w:lang w:bidi="ur-PK"/>
+              </w:rPr>
+              <w:t>1</w:t>
+            </w:r>
+            <w:r>
+              <w:rPr>
+                <w:smallCaps/>
+                <w:lang w:bidi="ur-PK"/>
+              </w:rPr>
+              <w:t>m</w:t>
+            </w:r>
+            <w:r>
+              <w:rPr>
+                <w:smallCaps/>
+                <w:lang w:bidi="ur-PK"/>
+              </w:rPr>
+              <w:t>pl.erg</w:t>
+            </w:r>
+          </w:p>
+        </w:tc>
+        <w:tc>
+          <w:tcPr>
+            <w:tcW w:w="1857" w:type="dxa"/>
+            <w:shd w:val="clear" w:color="auto" w:fill="auto"/>
+          </w:tcPr>
+          <w:p>
+            <w:pPr>
+              <w:pStyle w:val="InterlinContinuationPalula"/>
+              <w:tabs>
+                <w:tab w:val="clear" w:pos="357"/>
+              </w:tabs>
+              <w:spacing w:before="100" w:beforeAutospacing="1" w:after="100" w:afterAutospacing="1" w:line="240" w:lineRule="auto"/>
+              <w:ind w:firstLine="0"/>
+              <w:rPr>
+                <w:lang w:bidi="ur-PK"/>
+              </w:rPr>
+            </w:pPr>
+            <w:r>
+              <w:rPr>
+                <w:lang w:bidi="ur-PK"/>
+              </w:rPr>
+              <w:t>child-</w:t>
+            </w:r>
+            <w:r>
+              <w:rPr>
+                <w:smallCaps/>
+                <w:lang w:bidi="ur-PK"/>
+              </w:rPr>
+              <w:t>pl.</w:t>
+            </w:r>
+            <w:r>
+              <w:rPr>
+                <w:smallCaps/>
+                <w:lang w:bidi="ur-PK"/>
+              </w:rPr>
+              <w:t>dat</w:t>
+            </w:r>
+          </w:p>
+        </w:tc>
+        <w:tc>
+          <w:tcPr>
+            <w:tcW w:w="1974" w:type="dxa"/>
+            <w:shd w:val="clear" w:color="auto" w:fill="auto"/>
+          </w:tcPr>
+          <w:p>
+            <w:pPr>
+              <w:pStyle w:val="InterlinContinuationPalula"/>
+              <w:tabs>
+                <w:tab w:val="clear" w:pos="357"/>
+              </w:tabs>
+              <w:spacing w:before="100" w:beforeAutospacing="1" w:after="100" w:afterAutospacing="1" w:line="240" w:lineRule="auto"/>
+              <w:ind w:firstLine="0"/>
+              <w:rPr>
+                <w:lang w:bidi="ur-PK"/>
+              </w:rPr>
+            </w:pPr>
+            <w:r>
+              <w:rPr>
+                <w:lang w:bidi="ur-PK"/>
+              </w:rPr>
+              <w:t>book-</w:t>
+            </w:r>
+            <w:r>
+              <w:rPr>
+                <w:smallCaps/>
+                <w:lang w:bidi="ur-PK"/>
+              </w:rPr>
+              <w:t>pl</w:t>
+            </w:r>
+          </w:p>
+        </w:tc>
+        <w:tc>
+          <w:tcPr>
+            <w:tcW w:w="1857" w:type="dxa"/>
+            <w:shd w:val="clear" w:color="auto" w:fill="auto"/>
+          </w:tcPr>
+          <w:p>
+            <w:pPr>
+              <w:pStyle w:val="InterlinContinuationPalula"/>
+              <w:tabs>
+                <w:tab w:val="clear" w:pos="357"/>
+              </w:tabs>
+              <w:spacing w:before="100" w:beforeAutospacing="1" w:after="100" w:afterAutospacing="1" w:line="240" w:lineRule="auto"/>
+              <w:ind w:firstLine="0"/>
+              <w:rPr>
+                <w:lang w:bidi="ur-PK"/>
+              </w:rPr>
+            </w:pPr>
+            <w:r>
+              <w:rPr>
+                <w:lang w:bidi="ur-PK"/>
+              </w:rPr>
+              <w:t>give</w:t>
+            </w:r>
+            <w:r>
+              <w:rPr>
+                <w:smallCaps/>
+                <w:lang w:bidi="ur-PK"/>
+              </w:rPr>
+              <w:t>-</w:t>
+            </w:r>
+            <w:r>
+              <w:rPr>
+                <w:smallCaps/>
+                <w:lang w:bidi="ur-PK"/>
+              </w:rPr>
+              <w:t>pfv</w:t>
+            </w:r>
+            <w:r>
+              <w:rPr>
+                <w:smallCaps/>
+                <w:lang w:bidi="ur-PK"/>
+              </w:rPr>
+              <w:t>.</w:t>
+            </w:r>
+            <w:r>
+              <w:rPr>
+                <w:smallCaps/>
+                <w:lang w:bidi="ur-PK"/>
+              </w:rPr>
+              <w:t>1mpl</w:t>
+            </w:r>
+          </w:p>
+        </w:tc>
+      </w:tr>
+      <w:tr>
+        <w:trPr>
+          <w:trHeight w:val="227"/>
+        </w:trPr>
+        <w:tc>
+          <w:tcPr>
+            <w:tcW w:w="0" w:type="auto"/>
+            <w:vAlign w:val="center"/>
+          </w:tcPr>
+          <w:p>
+            <w:pPr>
+              <w:pStyle w:val="InterlinContinuationPalula"/>
+              <w:tabs>
+                <w:tab w:val="clear" w:pos="357"/>
+              </w:tabs>
+              <w:spacing w:before="100" w:beforeAutospacing="1" w:after="100" w:afterAutospacing="1" w:line="240" w:lineRule="auto"/>
+              <w:ind w:firstLine="0"/>
+              <w:rPr>
+                <w:lang w:bidi="ur-PK"/>
+              </w:rPr>
+            </w:pPr>
+          </w:p>
+        </w:tc>
+        <w:tc>
+          <w:tcPr>
+            <w:tcW w:w="1235" w:type="dxa"/>
+            <w:shd w:val="clear" w:color="auto" w:fill="auto"/>
+          </w:tcPr>
+          <w:p>
+            <w:pPr>
+              <w:pStyle w:val="InterlinContinuationPalula"/>
+              <w:tabs>
+                <w:tab w:val="clear" w:pos="357"/>
+              </w:tabs>
+              <w:spacing w:before="100" w:beforeAutospacing="1" w:after="100" w:afterAutospacing="1" w:line="240" w:lineRule="auto"/>
+              <w:ind w:firstLine="0"/>
+              <w:rPr>
+                <w:b/>
+                <w:bCs/>
+                <w:lang w:bidi="ur-PK"/>
+              </w:rPr>
+            </w:pPr>
+            <w:r>
+              <w:rPr>
+                <w:b/>
+                <w:bCs/>
+                <w:lang w:bidi="ur-PK"/>
+              </w:rPr>
+              <w:t>A</w:t>
+            </w:r>
+          </w:p>
+        </w:tc>
+        <w:tc>
+          <w:tcPr>
+            <w:tcW w:w="1857" w:type="dxa"/>
+            <w:shd w:val="clear" w:color="auto" w:fill="auto"/>
+          </w:tcPr>
+          <w:p>
+            <w:pPr>
+              <w:pStyle w:val="InterlinContinuationPalula"/>
+              <w:tabs>
+                <w:tab w:val="clear" w:pos="357"/>
+              </w:tabs>
+              <w:spacing w:before="100" w:beforeAutospacing="1" w:after="100" w:afterAutospacing="1" w:line="240" w:lineRule="auto"/>
+              <w:ind w:firstLine="0"/>
+              <w:rPr>
+                <w:lang w:bidi="ur-PK"/>
+              </w:rPr>
+            </w:pPr>
+          </w:p>
+        </w:tc>
+        <w:tc>
+          <w:tcPr>
+            <w:tcW w:w="1974" w:type="dxa"/>
+            <w:shd w:val="clear" w:color="auto" w:fill="auto"/>
+          </w:tcPr>
+          <w:p>
+            <w:pPr>
+              <w:pStyle w:val="InterlinContinuationPalula"/>
+              <w:tabs>
+                <w:tab w:val="clear" w:pos="357"/>
+              </w:tabs>
+              <w:spacing w:before="100" w:beforeAutospacing="1" w:after="100" w:afterAutospacing="1" w:line="240" w:lineRule="auto"/>
+              <w:ind w:firstLine="0"/>
+              <w:rPr>
+                <w:lang w:bidi="ur-PK"/>
+              </w:rPr>
+            </w:pPr>
+            <w:r>
+              <w:rPr>
+                <w:lang w:bidi="ur-PK"/>
+              </w:rPr>
+              <w:t>P</w:t>
+            </w:r>
+          </w:p>
+        </w:tc>
+        <w:tc>
+          <w:tcPr>
+            <w:tcW w:w="1857" w:type="dxa"/>
+            <w:shd w:val="clear" w:color="auto" w:fill="auto"/>
+          </w:tcPr>
+          <w:p>
+            <w:pPr>
+              <w:pStyle w:val="InterlinContinuationPalula"/>
+              <w:tabs>
+                <w:tab w:val="clear" w:pos="357"/>
+              </w:tabs>
+              <w:spacing w:before="100" w:beforeAutospacing="1" w:after="100" w:afterAutospacing="1" w:line="240" w:lineRule="auto"/>
+              <w:ind w:firstLine="0"/>
+              <w:rPr>
+                <w:lang w:bidi="ur-PK"/>
+              </w:rPr>
+            </w:pPr>
+          </w:p>
+        </w:tc>
+      </w:tr>
+      <w:tr>
+        <w:trPr>
+          <w:trHeight w:val="227"/>
+        </w:trPr>
+        <w:tc>
+          <w:tcPr>
+            <w:tcW w:w="0" w:type="auto"/>
+            <w:vAlign w:val="center"/>
+          </w:tcPr>
+          <w:p>
+            <w:pPr>
+              <w:pStyle w:val="InterlinContinuationFreetrans"/>
+              <w:tabs>
+                <w:tab w:val="clear" w:pos="357"/>
+                <w:tab w:val="clear" w:pos="864"/>
+              </w:tabs>
+              <w:spacing w:before="100" w:beforeAutospacing="1" w:after="100" w:afterAutospacing="1" w:line="240" w:lineRule="auto"/>
+              <w:ind w:firstLine="0"/>
+            </w:pPr>
+          </w:p>
+        </w:tc>
+        <w:tc>
+          <w:tcPr>
+            <w:tcW w:w="0" w:type="auto"/>
+            <w:gridSpan w:val="4"/>
+            <w:shd w:val="clear" w:color="auto" w:fill="auto"/>
+          </w:tcPr>
+          <w:p>
+            <w:pPr>
+              <w:pStyle w:val="InterlinContinuationFreetrans"/>
+              <w:tabs>
+                <w:tab w:val="clear" w:pos="357"/>
+                <w:tab w:val="clear" w:pos="864"/>
+              </w:tabs>
+              <w:spacing w:after="100" w:afterAutospacing="1" w:line="240" w:lineRule="auto"/>
+              <w:ind w:firstLine="0"/>
+            </w:pPr>
+            <w:r>
+              <w:t>‘</w:t>
+            </w:r>
+            <w:r>
+              <w:t>We gave the books to the children</w:t>
+            </w:r>
+            <w:r>
+              <w:t>.</w:t>
+            </w:r>
+            <w:r>
+              <w:t>’</w:t>
+            </w:r>
+            <w:r>
+              <w:t xml:space="preserve"> (</w:t>
+            </w:r>
+            <w:r>
+              <w:t>SCLi</w:t>
+            </w:r>
+            <w:r>
+              <w:t>-ValQuest</w:t>
+            </w:r>
+            <w:r>
+              <w:t>SA</w:t>
+            </w:r>
+            <w:r>
+              <w:t>:0</w:t>
+            </w:r>
+            <w:r>
+              <w:t>36</w:t>
+            </w:r>
+            <w:r>
+              <w:t>)</w:t>
+            </w:r>
+          </w:p>
+        </w:tc>
+      </w:tr>
+      <w:bookmarkEnd w:id="0"/>
+    </w:tbl>
+    <w:p>
+      <w:pPr>
+        <w:rPr>
+          <w:lang w:val="en-US"/>
+        </w:rPr>
+      </w:pPr>
+    </w:p>
+    <w:tbl>
+      <w:tblPr>
+        <w:tblW w:w="0" w:type="auto"/>
+        <w:tblLook w:val="04A0" w:firstRow="1" w:lastRow="0" w:firstColumn="1" w:lastColumn="0" w:noHBand="0" w:noVBand="1"/>
+      </w:tblPr>
+      <w:tblGrid>
         <w:gridCol w:w="381"/>
         <w:gridCol w:w="1235"/>
-        <w:gridCol w:w="369"/>
-        <w:gridCol w:w="1417"/>
-        <w:gridCol w:w="71"/>
-        <w:gridCol w:w="836"/>
-        <w:gridCol w:w="1138"/>
-        <w:gridCol w:w="192"/>
+        <w:gridCol w:w="1786"/>
+        <w:gridCol w:w="907"/>
+        <w:gridCol w:w="1330"/>
         <w:gridCol w:w="1665"/>
       </w:tblGrid>
       <w:tr>
@@ -305,7 +916,7 @@
                 <w:i w:val="0"/>
                 <w:iCs/>
               </w:rPr>
-              <w:t>a</w:t>
+              <w:t>b</w:t>
             </w:r>
             <w:r>
               <w:rPr>
@@ -334,21 +945,20 @@
               </w:tabs>
               <w:spacing w:before="100" w:beforeAutospacing="1" w:after="100" w:afterAutospacing="1" w:line="240" w:lineRule="auto"/>
               <w:rPr>
-                <w:lang w:val="is-IS" w:bidi="ur-PK"/>
-              </w:rPr>
-            </w:pPr>
-            <w:r>
-              <w:rPr>
-                <w:lang w:val="is-IS" w:bidi="ur-PK"/>
-              </w:rPr>
-              <w:t>beːs</w:t>
-            </w:r>
-          </w:p>
-        </w:tc>
-        <w:tc>
-          <w:tcPr>
-            <w:tcW w:w="1857" w:type="dxa"/>
-            <w:gridSpan w:val="3"/>
+                <w:lang w:val="id-ID"/>
+              </w:rPr>
+            </w:pPr>
+            <w:r>
+              <w:rPr>
+                <w:lang w:val="id-ID"/>
+              </w:rPr>
+              <w:t>miː</w:t>
+            </w:r>
+          </w:p>
+        </w:tc>
+        <w:tc>
+          <w:tcPr>
+            <w:tcW w:w="1786" w:type="dxa"/>
             <w:shd w:val="clear" w:color="auto" w:fill="auto"/>
             <w:vAlign w:val="center"/>
           </w:tcPr>
@@ -363,43 +973,34 @@
                 <w:tab w:val="clear" w:pos="454"/>
               </w:tabs>
               <w:spacing w:before="100" w:beforeAutospacing="1" w:after="100" w:afterAutospacing="1" w:line="240" w:lineRule="auto"/>
-            </w:pPr>
-            <w:r>
-              <w:rPr>
-                <w:lang w:val="is-IS" w:bidi="ur-PK"/>
-              </w:rPr>
-              <w:t>t͡ʃuːɳ</w:t>
-            </w:r>
-            <w:r>
-              <w:rPr>
-                <w:lang w:val="is-IS" w:bidi="ur-PK"/>
-              </w:rPr>
-              <w:t>o</w:t>
-            </w:r>
-            <w:r>
-              <w:rPr>
-                <w:lang w:val="is-IS" w:bidi="ur-PK"/>
-              </w:rPr>
-              <w:t>ː</w:t>
-            </w:r>
-            <w:r>
-              <w:rPr>
-                <w:lang w:val="is-IS" w:bidi="ur-PK"/>
+              <w:rPr>
+                <w:rFonts w:ascii="Doulos SIL" w:hAnsi="Doulos SIL" w:cs="Doulos SIL"/>
+                <w:lang w:val="id-ID"/>
+              </w:rPr>
+            </w:pPr>
+            <w:r>
+              <w:rPr>
+                <w:lang w:val="id-ID"/>
+              </w:rPr>
+              <w:t>baːl</w:t>
+            </w:r>
+            <w:r>
+              <w:rPr>
+                <w:lang w:val="sv-SE"/>
               </w:rPr>
               <w:t>-</w:t>
             </w:r>
             <w:r>
               <w:rPr>
-                <w:lang w:val="is-IS" w:bidi="ur-PK"/>
-              </w:rPr>
-              <w:t xml:space="preserve">ɽ </w:t>
-            </w:r>
-          </w:p>
-        </w:tc>
-        <w:tc>
-          <w:tcPr>
-            <w:tcW w:w="1974" w:type="dxa"/>
-            <w:gridSpan w:val="2"/>
+                <w:lang w:val="id-ID"/>
+              </w:rPr>
+              <w:t xml:space="preserve">õw </w:t>
+            </w:r>
+          </w:p>
+        </w:tc>
+        <w:tc>
+          <w:tcPr>
+            <w:tcW w:w="907" w:type="dxa"/>
             <w:shd w:val="clear" w:color="auto" w:fill="auto"/>
             <w:vAlign w:val="center"/>
           </w:tcPr>
@@ -414,31 +1015,22 @@
                 <w:tab w:val="clear" w:pos="454"/>
               </w:tabs>
               <w:spacing w:before="100" w:beforeAutospacing="1" w:after="100" w:afterAutospacing="1" w:line="240" w:lineRule="auto"/>
-            </w:pPr>
-            <w:r>
-              <w:rPr>
-                <w:lang w:val="is-IS" w:bidi="ur-PK"/>
-              </w:rPr>
-              <w:t>kitaːb</w:t>
-            </w:r>
-            <w:r>
-              <w:rPr>
-                <w:lang w:val="is-IS" w:bidi="ur-PK"/>
-              </w:rPr>
-              <w:t>-</w:t>
-            </w:r>
-            <w:r>
-              <w:rPr>
-                <w:lang w:val="is-IS" w:bidi="ur-PK"/>
-              </w:rPr>
-              <w:t xml:space="preserve">eː </w:t>
-            </w:r>
-          </w:p>
-        </w:tc>
-        <w:tc>
-          <w:tcPr>
-            <w:tcW w:w="1857" w:type="dxa"/>
-            <w:gridSpan w:val="2"/>
+              <w:rPr>
+                <w:rFonts w:ascii="Doulos SIL" w:hAnsi="Doulos SIL" w:cs="Doulos SIL"/>
+                <w:lang w:val="id-ID"/>
+              </w:rPr>
+            </w:pPr>
+            <w:r>
+              <w:rPr>
+                <w:lang w:val="id-ID"/>
+              </w:rPr>
+              <w:t xml:space="preserve">madid </w:t>
+            </w:r>
+          </w:p>
+        </w:tc>
+        <w:tc>
+          <w:tcPr>
+            <w:tcW w:w="1330" w:type="dxa"/>
             <w:shd w:val="clear" w:color="auto" w:fill="auto"/>
             <w:vAlign w:val="center"/>
           </w:tcPr>
@@ -453,16 +1045,20 @@
                 <w:tab w:val="clear" w:pos="454"/>
               </w:tabs>
               <w:spacing w:before="100" w:beforeAutospacing="1" w:after="100" w:afterAutospacing="1" w:line="240" w:lineRule="auto"/>
-            </w:pPr>
-            <w:r>
-              <w:rPr>
-                <w:lang w:val="is-IS" w:bidi="ur-PK"/>
-              </w:rPr>
-              <w:t>di</w:t>
-            </w:r>
-            <w:r>
-              <w:rPr>
-                <w:lang w:val="is-IS" w:bidi="ur-PK"/>
+              <w:rPr>
+                <w:rFonts w:ascii="Doulos SIL" w:hAnsi="Doulos SIL" w:cs="Doulos SIL"/>
+                <w:lang w:val="sv-SE"/>
+              </w:rPr>
+            </w:pPr>
+            <w:r>
+              <w:rPr>
+                <w:lang w:val="id-ID"/>
+              </w:rPr>
+              <w:t>tʰ</w:t>
+            </w:r>
+            <w:r>
+              <w:rPr>
+                <w:lang w:val="sv-SE"/>
               </w:rPr>
               <w:t>-</w:t>
             </w:r>
@@ -470,16 +1066,40 @@
               <w:rPr>
                 <w:b/>
                 <w:bCs/>
-                <w:lang w:val="is-IS" w:bidi="ur-PK"/>
-              </w:rPr>
-              <w:t>eːs</w:t>
-            </w:r>
-            <w:r>
-              <w:rPr>
-                <w:lang w:val="is-IS" w:bidi="ur-PK"/>
+                <w:lang w:val="id-ID"/>
+              </w:rPr>
+              <w:t>aːs</w:t>
+            </w:r>
+            <w:r>
+              <w:rPr>
+                <w:lang w:val="sv-SE"/>
               </w:rPr>
               <w:t>.</w:t>
             </w:r>
+          </w:p>
+        </w:tc>
+        <w:tc>
+          <w:tcPr>
+            <w:tcW w:w="1665" w:type="dxa"/>
+            <w:shd w:val="clear" w:color="auto" w:fill="auto"/>
+            <w:vAlign w:val="center"/>
+          </w:tcPr>
+          <w:p>
+            <w:pPr>
+              <w:pStyle w:val="InterlinExamplePalula"/>
+              <w:numPr>
+                <w:ilvl w:val="0"/>
+                <w:numId w:val="0"/>
+              </w:numPr>
+              <w:tabs>
+                <w:tab w:val="clear" w:pos="454"/>
+              </w:tabs>
+              <w:spacing w:before="100" w:beforeAutospacing="1" w:after="100" w:afterAutospacing="1" w:line="240" w:lineRule="auto"/>
+              <w:rPr>
+                <w:rFonts w:ascii="Doulos SIL" w:hAnsi="Doulos SIL" w:cs="Doulos SIL"/>
+                <w:lang w:val="sv-SE"/>
+              </w:rPr>
+            </w:pPr>
           </w:p>
         </w:tc>
       </w:tr>
@@ -501,7 +1121,7 @@
               <w:spacing w:before="100" w:beforeAutospacing="1" w:after="100" w:afterAutospacing="1" w:line="240" w:lineRule="auto"/>
               <w:ind w:firstLine="0"/>
               <w:rPr>
-                <w:lang w:bidi="ur-PK"/>
+                <w:lang w:val="id-ID" w:bidi="ur-PK"/>
               </w:rPr>
             </w:pPr>
           </w:p>
@@ -521,36 +1141,21 @@
               <w:ind w:firstLine="0"/>
               <w:rPr>
                 <w:smallCaps/>
-                <w:lang w:bidi="ur-PK"/>
+                <w:lang w:val="sv-SE" w:bidi="ur-PK"/>
               </w:rPr>
             </w:pPr>
             <w:r>
               <w:rPr>
                 <w:smallCaps/>
-                <w:lang w:bidi="ur-PK"/>
-              </w:rPr>
-              <w:t>1</w:t>
-            </w:r>
-            <w:r>
-              <w:rPr>
-                <w:smallCaps/>
-                <w:lang w:bidi="ur-PK"/>
-              </w:rPr>
-              <w:t>m</w:t>
-            </w:r>
-            <w:r>
-              <w:rPr>
-                <w:smallCaps/>
-                <w:lang w:bidi="ur-PK"/>
-              </w:rPr>
-              <w:t>pl.erg</w:t>
-            </w:r>
-          </w:p>
-        </w:tc>
-        <w:tc>
-          <w:tcPr>
-            <w:tcW w:w="1857" w:type="dxa"/>
-            <w:gridSpan w:val="3"/>
+                <w:lang w:val="sv-SE" w:bidi="ur-PK"/>
+              </w:rPr>
+              <w:t>1sg.erg.pfv</w:t>
+            </w:r>
+          </w:p>
+        </w:tc>
+        <w:tc>
+          <w:tcPr>
+            <w:tcW w:w="1786" w:type="dxa"/>
             <w:shd w:val="clear" w:color="auto" w:fill="auto"/>
           </w:tcPr>
           <w:p>
@@ -562,35 +1167,29 @@
               <w:spacing w:before="100" w:beforeAutospacing="1" w:after="100" w:afterAutospacing="1" w:line="240" w:lineRule="auto"/>
               <w:ind w:firstLine="0"/>
               <w:rPr>
-                <w:lang w:bidi="ur-PK"/>
-              </w:rPr>
-            </w:pPr>
-            <w:r>
-              <w:rPr>
-                <w:lang w:bidi="ur-PK"/>
-              </w:rPr>
-              <w:t>child-</w:t>
-            </w:r>
+                <w:lang w:val="sv-SE" w:bidi="ur-PK"/>
+              </w:rPr>
+            </w:pPr>
+            <w:r>
+              <w:rPr>
+                <w:lang w:val="sv-SE" w:bidi="ur-PK"/>
+              </w:rPr>
+              <w:t>boy-</w:t>
+            </w:r>
+            <w:proofErr w:type="spellStart"/>
             <w:r>
               <w:rPr>
                 <w:smallCaps/>
-                <w:lang w:bidi="ur-PK"/>
-              </w:rPr>
-              <w:t>pl.</w:t>
-            </w:r>
-            <w:r>
-              <w:rPr>
-                <w:smallCaps/>
-                <w:lang w:bidi="ur-PK"/>
-              </w:rPr>
-              <w:t>dat</w:t>
-            </w:r>
-          </w:p>
-        </w:tc>
-        <w:tc>
-          <w:tcPr>
-            <w:tcW w:w="1974" w:type="dxa"/>
-            <w:gridSpan w:val="2"/>
+                <w:lang w:val="sv-SE" w:bidi="ur-PK"/>
+              </w:rPr>
+              <w:t>pl.gen</w:t>
+            </w:r>
+            <w:proofErr w:type="spellEnd"/>
+          </w:p>
+        </w:tc>
+        <w:tc>
+          <w:tcPr>
+            <w:tcW w:w="907" w:type="dxa"/>
             <w:shd w:val="clear" w:color="auto" w:fill="auto"/>
           </w:tcPr>
           <w:p>
@@ -602,28 +1201,22 @@
               <w:spacing w:before="100" w:beforeAutospacing="1" w:after="100" w:afterAutospacing="1" w:line="240" w:lineRule="auto"/>
               <w:ind w:firstLine="0"/>
               <w:rPr>
-                <w:lang w:bidi="ur-PK"/>
-              </w:rPr>
-            </w:pPr>
-            <w:r>
-              <w:rPr>
-                <w:lang w:bidi="ur-PK"/>
-              </w:rPr>
-              <w:t>book-</w:t>
-            </w:r>
-            <w:r>
-              <w:rPr>
-                <w:smallCaps/>
-                <w:lang w:bidi="ur-PK"/>
-              </w:rPr>
-              <w:t>pl</w:t>
-            </w:r>
-          </w:p>
-        </w:tc>
-        <w:tc>
-          <w:tcPr>
-            <w:tcW w:w="1857" w:type="dxa"/>
-            <w:gridSpan w:val="2"/>
+                <w:lang w:val="sv-SE" w:bidi="ur-PK"/>
+              </w:rPr>
+            </w:pPr>
+            <w:proofErr w:type="spellStart"/>
+            <w:r>
+              <w:rPr>
+                <w:lang w:val="sv-SE" w:bidi="ur-PK"/>
+              </w:rPr>
+              <w:t>help</w:t>
+            </w:r>
+            <w:proofErr w:type="spellEnd"/>
+          </w:p>
+        </w:tc>
+        <w:tc>
+          <w:tcPr>
+            <w:tcW w:w="1330" w:type="dxa"/>
             <w:shd w:val="clear" w:color="auto" w:fill="auto"/>
           </w:tcPr>
           <w:p>
@@ -635,43 +1228,55 @@
               <w:spacing w:before="100" w:beforeAutospacing="1" w:after="100" w:afterAutospacing="1" w:line="240" w:lineRule="auto"/>
               <w:ind w:firstLine="0"/>
               <w:rPr>
-                <w:lang w:bidi="ur-PK"/>
-              </w:rPr>
-            </w:pPr>
-            <w:r>
-              <w:rPr>
-                <w:lang w:bidi="ur-PK"/>
-              </w:rPr>
-              <w:t>give</w:t>
+                <w:lang w:val="sv-SE" w:bidi="ur-PK"/>
+              </w:rPr>
+            </w:pPr>
+            <w:r>
+              <w:rPr>
+                <w:lang w:val="sv-SE" w:bidi="ur-PK"/>
+              </w:rPr>
+              <w:t>do-</w:t>
             </w:r>
             <w:r>
               <w:rPr>
                 <w:smallCaps/>
-                <w:lang w:bidi="ur-PK"/>
-              </w:rPr>
-              <w:t>-</w:t>
+                <w:lang w:val="sv-SE" w:bidi="ur-PK"/>
+              </w:rPr>
+              <w:t>pfv</w:t>
             </w:r>
             <w:r>
               <w:rPr>
                 <w:smallCaps/>
-                <w:lang w:bidi="ur-PK"/>
-              </w:rPr>
-              <w:t>pfv</w:t>
+                <w:lang w:val="sv-SE" w:bidi="ur-PK"/>
+              </w:rPr>
+              <w:t>.</w:t>
             </w:r>
             <w:r>
               <w:rPr>
                 <w:smallCaps/>
-                <w:lang w:bidi="ur-PK"/>
-              </w:rPr>
-              <w:t>.</w:t>
-            </w:r>
-            <w:r>
-              <w:rPr>
-                <w:smallCaps/>
-                <w:lang w:bidi="ur-PK"/>
-              </w:rPr>
-              <w:t>1mpl</w:t>
-            </w:r>
+                <w:lang w:val="sv-SE" w:bidi="ur-PK"/>
+              </w:rPr>
+              <w:t>1msg</w:t>
+            </w:r>
+          </w:p>
+        </w:tc>
+        <w:tc>
+          <w:tcPr>
+            <w:tcW w:w="1665" w:type="dxa"/>
+            <w:shd w:val="clear" w:color="auto" w:fill="auto"/>
+          </w:tcPr>
+          <w:p>
+            <w:pPr>
+              <w:pStyle w:val="InterlinContinuationPalula"/>
+              <w:tabs>
+                <w:tab w:val="clear" w:pos="357"/>
+              </w:tabs>
+              <w:spacing w:before="100" w:beforeAutospacing="1" w:after="100" w:afterAutospacing="1" w:line="240" w:lineRule="auto"/>
+              <w:ind w:firstLine="0"/>
+              <w:rPr>
+                <w:lang w:val="sv-SE" w:bidi="ur-PK"/>
+              </w:rPr>
+            </w:pPr>
           </w:p>
         </w:tc>
       </w:tr>
@@ -693,7 +1298,7 @@
               <w:spacing w:before="100" w:beforeAutospacing="1" w:after="100" w:afterAutospacing="1" w:line="240" w:lineRule="auto"/>
               <w:ind w:firstLine="0"/>
               <w:rPr>
-                <w:lang w:bidi="ur-PK"/>
+                <w:lang w:val="id-ID" w:bidi="ur-PK"/>
               </w:rPr>
             </w:pPr>
           </w:p>
@@ -714,14 +1319,14 @@
               <w:rPr>
                 <w:b/>
                 <w:bCs/>
-                <w:lang w:bidi="ur-PK"/>
+                <w:lang w:val="sv-SE" w:bidi="ur-PK"/>
               </w:rPr>
             </w:pPr>
             <w:r>
               <w:rPr>
                 <w:b/>
                 <w:bCs/>
-                <w:lang w:bidi="ur-PK"/>
+                <w:lang w:val="sv-SE" w:bidi="ur-PK"/>
               </w:rPr>
               <w:t>A</w:t>
             </w:r>
@@ -729,8 +1334,7 @@
         </w:tc>
         <w:tc>
           <w:tcPr>
-            <w:tcW w:w="1857" w:type="dxa"/>
-            <w:gridSpan w:val="3"/>
+            <w:tcW w:w="1786" w:type="dxa"/>
             <w:shd w:val="clear" w:color="auto" w:fill="auto"/>
           </w:tcPr>
           <w:p>
@@ -742,15 +1346,14 @@
               <w:spacing w:before="100" w:beforeAutospacing="1" w:after="100" w:afterAutospacing="1" w:line="240" w:lineRule="auto"/>
               <w:ind w:firstLine="0"/>
               <w:rPr>
-                <w:lang w:bidi="ur-PK"/>
-              </w:rPr>
-            </w:pPr>
-          </w:p>
-        </w:tc>
-        <w:tc>
-          <w:tcPr>
-            <w:tcW w:w="1974" w:type="dxa"/>
-            <w:gridSpan w:val="2"/>
+                <w:lang w:val="sv-SE" w:bidi="ur-PK"/>
+              </w:rPr>
+            </w:pPr>
+          </w:p>
+        </w:tc>
+        <w:tc>
+          <w:tcPr>
+            <w:tcW w:w="907" w:type="dxa"/>
             <w:shd w:val="clear" w:color="auto" w:fill="auto"/>
           </w:tcPr>
           <w:p>
@@ -762,12 +1365,12 @@
               <w:spacing w:before="100" w:beforeAutospacing="1" w:after="100" w:afterAutospacing="1" w:line="240" w:lineRule="auto"/>
               <w:ind w:firstLine="0"/>
               <w:rPr>
-                <w:lang w:bidi="ur-PK"/>
-              </w:rPr>
-            </w:pPr>
-            <w:r>
-              <w:rPr>
-                <w:lang w:bidi="ur-PK"/>
+                <w:lang w:val="sv-SE" w:bidi="ur-PK"/>
+              </w:rPr>
+            </w:pPr>
+            <w:r>
+              <w:rPr>
+                <w:lang w:val="sv-SE" w:bidi="ur-PK"/>
               </w:rPr>
               <w:t>P</w:t>
             </w:r>
@@ -775,8 +1378,7 @@
         </w:tc>
         <w:tc>
           <w:tcPr>
-            <w:tcW w:w="1857" w:type="dxa"/>
-            <w:gridSpan w:val="2"/>
+            <w:tcW w:w="1330" w:type="dxa"/>
             <w:shd w:val="clear" w:color="auto" w:fill="auto"/>
           </w:tcPr>
           <w:p>
@@ -788,7 +1390,28 @@
               <w:spacing w:before="100" w:beforeAutospacing="1" w:after="100" w:afterAutospacing="1" w:line="240" w:lineRule="auto"/>
               <w:ind w:firstLine="0"/>
               <w:rPr>
-                <w:lang w:bidi="ur-PK"/>
+                <w:b/>
+                <w:bCs/>
+                <w:lang w:val="sv-SE" w:bidi="ur-PK"/>
+              </w:rPr>
+            </w:pPr>
+          </w:p>
+        </w:tc>
+        <w:tc>
+          <w:tcPr>
+            <w:tcW w:w="1665" w:type="dxa"/>
+            <w:shd w:val="clear" w:color="auto" w:fill="auto"/>
+          </w:tcPr>
+          <w:p>
+            <w:pPr>
+              <w:pStyle w:val="InterlinContinuationPalula"/>
+              <w:tabs>
+                <w:tab w:val="clear" w:pos="357"/>
+              </w:tabs>
+              <w:spacing w:before="100" w:beforeAutospacing="1" w:after="100" w:afterAutospacing="1" w:line="240" w:lineRule="auto"/>
+              <w:ind w:firstLine="0"/>
+              <w:rPr>
+                <w:lang w:val="sv-SE" w:bidi="ur-PK"/>
               </w:rPr>
             </w:pPr>
           </w:p>
@@ -812,13 +1435,16 @@
               </w:tabs>
               <w:spacing w:before="100" w:beforeAutospacing="1" w:after="100" w:afterAutospacing="1" w:line="240" w:lineRule="auto"/>
               <w:ind w:firstLine="0"/>
+              <w:rPr>
+                <w:lang w:val="sv-SE"/>
+              </w:rPr>
             </w:pPr>
           </w:p>
         </w:tc>
         <w:tc>
           <w:tcPr>
             <w:tcW w:w="0" w:type="auto"/>
-            <w:gridSpan w:val="8"/>
+            <w:gridSpan w:val="5"/>
             <w:shd w:val="clear" w:color="auto" w:fill="auto"/>
           </w:tcPr>
           <w:p>
@@ -830,40 +1456,273 @@
               </w:tabs>
               <w:spacing w:after="100" w:afterAutospacing="1" w:line="240" w:lineRule="auto"/>
               <w:ind w:firstLine="0"/>
-            </w:pPr>
-            <w:r>
-              <w:t>‘</w:t>
-            </w:r>
-            <w:r>
-              <w:t>We gave the books to the children</w:t>
-            </w:r>
-            <w:r>
+              <w:rPr>
+                <w:lang w:val="en-US"/>
+              </w:rPr>
+            </w:pPr>
+            <w:r>
+              <w:rPr>
+                <w:lang w:val="en-US"/>
+              </w:rPr>
+              <w:t>‘I helped the boys.’ (SCLi-ValQuestSA:015)</w:t>
+            </w:r>
+          </w:p>
+        </w:tc>
+      </w:tr>
+    </w:tbl>
+    <w:p>
+      <w:pPr>
+        <w:rPr>
+          <w:rFonts w:ascii="Times New Roman" w:hAnsi="Times New Roman" w:cs="Times New Roman"/>
+          <w:lang w:val="en-US"/>
+        </w:rPr>
+      </w:pPr>
+    </w:p>
+    <w:tbl>
+      <w:tblPr>
+        <w:tblW w:w="0" w:type="auto"/>
+        <w:tblLook w:val="04A0" w:firstRow="1" w:lastRow="0" w:firstColumn="1" w:lastColumn="0" w:noHBand="0" w:noVBand="1"/>
+      </w:tblPr>
+      <w:tblGrid>
+        <w:gridCol w:w="369"/>
+        <w:gridCol w:w="1604"/>
+        <w:gridCol w:w="1417"/>
+        <w:gridCol w:w="907"/>
+        <w:gridCol w:w="1330"/>
+        <w:gridCol w:w="1665"/>
+      </w:tblGrid>
+      <w:tr>
+        <w:trPr>
+          <w:trHeight w:val="227"/>
+        </w:trPr>
+        <w:tc>
+          <w:tcPr>
+            <w:tcW w:w="0" w:type="auto"/>
+            <w:vAlign w:val="center"/>
+          </w:tcPr>
+          <w:p>
+            <w:pPr>
+              <w:pStyle w:val="InterlinExamplePalula"/>
+              <w:numPr>
+                <w:ilvl w:val="0"/>
+                <w:numId w:val="0"/>
+              </w:numPr>
+              <w:tabs>
+                <w:tab w:val="clear" w:pos="454"/>
+              </w:tabs>
+              <w:spacing w:before="100" w:beforeAutospacing="1" w:after="100" w:afterAutospacing="1" w:line="240" w:lineRule="auto"/>
+              <w:rPr>
+                <w:rFonts w:ascii="Doulos SIL" w:hAnsi="Doulos SIL" w:cs="Doulos SIL"/>
+                <w:lang w:val="sv-SE"/>
+              </w:rPr>
+            </w:pPr>
+            <w:r>
+              <w:rPr>
+                <w:i w:val="0"/>
+                <w:iCs/>
+                <w:lang w:val="sv-SE"/>
+              </w:rPr>
+              <w:t>c.</w:t>
+            </w:r>
+          </w:p>
+        </w:tc>
+        <w:tc>
+          <w:tcPr>
+            <w:tcW w:w="1604" w:type="dxa"/>
+            <w:shd w:val="clear" w:color="auto" w:fill="auto"/>
+            <w:vAlign w:val="center"/>
+          </w:tcPr>
+          <w:p>
+            <w:pPr>
+              <w:pStyle w:val="InterlinExamplePalula"/>
+              <w:numPr>
+                <w:ilvl w:val="0"/>
+                <w:numId w:val="0"/>
+              </w:numPr>
+              <w:tabs>
+                <w:tab w:val="clear" w:pos="454"/>
+              </w:tabs>
+              <w:spacing w:before="100" w:beforeAutospacing="1" w:after="100" w:afterAutospacing="1" w:line="240" w:lineRule="auto"/>
+              <w:rPr>
+                <w:lang w:val="id-ID"/>
+              </w:rPr>
+            </w:pPr>
+            <w:r>
+              <w:rPr>
+                <w:lang w:val="id-ID"/>
+              </w:rPr>
+              <w:t>muːlaj</w:t>
+            </w:r>
+            <w:r>
+              <w:rPr>
+                <w:lang w:val="sv-SE"/>
+              </w:rPr>
+              <w:t>-</w:t>
+            </w:r>
+            <w:r>
+              <w:rPr>
+                <w:lang w:val="id-ID"/>
+              </w:rPr>
+              <w:t>õw</w:t>
+            </w:r>
+          </w:p>
+        </w:tc>
+        <w:tc>
+          <w:tcPr>
+            <w:tcW w:w="1417" w:type="dxa"/>
+            <w:shd w:val="clear" w:color="auto" w:fill="auto"/>
+            <w:vAlign w:val="center"/>
+          </w:tcPr>
+          <w:p>
+            <w:pPr>
+              <w:pStyle w:val="InterlinExamplePalula"/>
+              <w:numPr>
+                <w:ilvl w:val="0"/>
+                <w:numId w:val="0"/>
+              </w:numPr>
+              <w:tabs>
+                <w:tab w:val="clear" w:pos="454"/>
+              </w:tabs>
+              <w:spacing w:before="100" w:beforeAutospacing="1" w:after="100" w:afterAutospacing="1" w:line="240" w:lineRule="auto"/>
+              <w:rPr>
+                <w:rFonts w:ascii="Doulos SIL" w:hAnsi="Doulos SIL" w:cs="Doulos SIL"/>
+                <w:lang w:val="id-ID"/>
+              </w:rPr>
+            </w:pPr>
+            <w:r>
+              <w:rPr>
+                <w:lang w:val="id-ID"/>
+              </w:rPr>
+              <w:t>t</w:t>
+            </w:r>
+            <w:r>
+              <w:rPr>
+                <w:lang w:val="is-IS"/>
+              </w:rPr>
+              <w:t>ɕ</w:t>
+            </w:r>
+            <w:r>
+              <w:rPr>
+                <w:lang w:val="id-ID"/>
+              </w:rPr>
+              <w:t>uːɳ</w:t>
+            </w:r>
+            <w:r>
+              <w:rPr>
+                <w:lang w:val="sv-SE"/>
+              </w:rPr>
+              <w:t>-</w:t>
+            </w:r>
+            <w:r>
+              <w:rPr>
+                <w:lang w:val="id-ID"/>
+              </w:rPr>
+              <w:t xml:space="preserve">oːɽ </w:t>
+            </w:r>
+          </w:p>
+        </w:tc>
+        <w:tc>
+          <w:tcPr>
+            <w:tcW w:w="907" w:type="dxa"/>
+            <w:shd w:val="clear" w:color="auto" w:fill="auto"/>
+            <w:vAlign w:val="center"/>
+          </w:tcPr>
+          <w:p>
+            <w:pPr>
+              <w:pStyle w:val="InterlinExamplePalula"/>
+              <w:numPr>
+                <w:ilvl w:val="0"/>
+                <w:numId w:val="0"/>
+              </w:numPr>
+              <w:tabs>
+                <w:tab w:val="clear" w:pos="454"/>
+              </w:tabs>
+              <w:spacing w:before="100" w:beforeAutospacing="1" w:after="100" w:afterAutospacing="1" w:line="240" w:lineRule="auto"/>
+              <w:rPr>
+                <w:rFonts w:ascii="Doulos SIL" w:hAnsi="Doulos SIL" w:cs="Doulos SIL"/>
+                <w:lang w:val="id-ID"/>
+              </w:rPr>
+            </w:pPr>
+            <w:r>
+              <w:rPr>
+                <w:lang w:val="id-ID"/>
+              </w:rPr>
+              <w:t xml:space="preserve">roːp </w:t>
+            </w:r>
+          </w:p>
+        </w:tc>
+        <w:tc>
+          <w:tcPr>
+            <w:tcW w:w="1330" w:type="dxa"/>
+            <w:shd w:val="clear" w:color="auto" w:fill="auto"/>
+            <w:vAlign w:val="center"/>
+          </w:tcPr>
+          <w:p>
+            <w:pPr>
+              <w:pStyle w:val="InterlinExamplePalula"/>
+              <w:numPr>
+                <w:ilvl w:val="0"/>
+                <w:numId w:val="0"/>
+              </w:numPr>
+              <w:tabs>
+                <w:tab w:val="clear" w:pos="454"/>
+              </w:tabs>
+              <w:spacing w:before="100" w:beforeAutospacing="1" w:after="100" w:afterAutospacing="1" w:line="240" w:lineRule="auto"/>
+              <w:rPr>
+                <w:rFonts w:ascii="Doulos SIL" w:hAnsi="Doulos SIL" w:cs="Doulos SIL"/>
+                <w:lang w:val="sv-SE"/>
+              </w:rPr>
+            </w:pPr>
+            <w:r>
+              <w:rPr>
+                <w:lang w:val="id-ID"/>
+              </w:rPr>
+              <w:t>tʰ</w:t>
+            </w:r>
+            <w:r>
+              <w:rPr>
+                <w:lang w:val="sv-SE"/>
+              </w:rPr>
+              <w:t>-</w:t>
+            </w:r>
+            <w:r>
+              <w:rPr>
+                <w:b/>
+                <w:bCs/>
+                <w:lang w:val="id-ID"/>
+              </w:rPr>
+              <w:t>iː</w:t>
+            </w:r>
+            <w:r>
+              <w:rPr>
+                <w:lang w:val="sv-SE"/>
+              </w:rPr>
               <w:t>.</w:t>
             </w:r>
-            <w:r>
-              <w:t>’</w:t>
-            </w:r>
-            <w:r>
-              <w:t xml:space="preserve"> (</w:t>
-            </w:r>
-            <w:r>
-              <w:t>SCLi</w:t>
-            </w:r>
-            <w:r>
-              <w:t>-ValQuest</w:t>
-            </w:r>
-            <w:r>
-              <w:t>SA</w:t>
-            </w:r>
-            <w:r>
-              <w:t>:0</w:t>
-            </w:r>
-            <w:r>
-              <w:t>36</w:t>
-            </w:r>
-            <w:r>
-              <w:t>)</w:t>
-            </w:r>
+          </w:p>
+        </w:tc>
+        <w:tc>
+          <w:tcPr>
+            <w:tcW w:w="1665" w:type="dxa"/>
+            <w:shd w:val="clear" w:color="auto" w:fill="auto"/>
+            <w:vAlign w:val="center"/>
+          </w:tcPr>
+          <w:p>
+            <w:pPr>
+              <w:pStyle w:val="InterlinExamplePalula"/>
+              <w:numPr>
+                <w:ilvl w:val="0"/>
+                <w:numId w:val="0"/>
+              </w:numPr>
+              <w:tabs>
+                <w:tab w:val="clear" w:pos="454"/>
+              </w:tabs>
+              <w:spacing w:before="100" w:beforeAutospacing="1" w:after="100" w:afterAutospacing="1" w:line="240" w:lineRule="auto"/>
+              <w:rPr>
+                <w:rFonts w:ascii="Doulos SIL" w:hAnsi="Doulos SIL" w:cs="Doulos SIL"/>
+                <w:lang w:val="sv-SE"/>
+              </w:rPr>
+            </w:pPr>
           </w:p>
         </w:tc>
       </w:tr>
@@ -878,186 +1737,160 @@
           </w:tcPr>
           <w:p>
             <w:pPr>
-              <w:pStyle w:val="InterlinExamplePalula"/>
-              <w:numPr>
-                <w:ilvl w:val="0"/>
-                <w:numId w:val="0"/>
-              </w:numPr>
-              <w:tabs>
-                <w:tab w:val="clear" w:pos="454"/>
+              <w:pStyle w:val="InterlinContinuationPalula"/>
+              <w:tabs>
+                <w:tab w:val="clear" w:pos="357"/>
               </w:tabs>
               <w:spacing w:before="100" w:beforeAutospacing="1" w:after="100" w:afterAutospacing="1" w:line="240" w:lineRule="auto"/>
-              <w:rPr>
-                <w:rFonts w:ascii="Doulos SIL" w:hAnsi="Doulos SIL" w:cs="Doulos SIL"/>
-              </w:rPr>
-            </w:pPr>
-            <w:r>
-              <w:rPr>
-                <w:i w:val="0"/>
-                <w:iCs/>
-              </w:rPr>
-              <w:t>b</w:t>
-            </w:r>
-            <w:r>
-              <w:rPr>
-                <w:i w:val="0"/>
-                <w:iCs/>
+              <w:ind w:firstLine="0"/>
+              <w:rPr>
+                <w:lang w:val="id-ID" w:bidi="ur-PK"/>
+              </w:rPr>
+            </w:pPr>
+          </w:p>
+        </w:tc>
+        <w:tc>
+          <w:tcPr>
+            <w:tcW w:w="1604" w:type="dxa"/>
+            <w:shd w:val="clear" w:color="auto" w:fill="auto"/>
+          </w:tcPr>
+          <w:p>
+            <w:pPr>
+              <w:pStyle w:val="InterlinContinuationPalula"/>
+              <w:tabs>
+                <w:tab w:val="clear" w:pos="357"/>
+              </w:tabs>
+              <w:spacing w:before="100" w:beforeAutospacing="1" w:after="100" w:afterAutospacing="1" w:line="240" w:lineRule="auto"/>
+              <w:ind w:firstLine="0"/>
+              <w:rPr>
+                <w:lang w:val="sv-SE" w:bidi="ur-PK"/>
+              </w:rPr>
+            </w:pPr>
+            <w:proofErr w:type="spellStart"/>
+            <w:r>
+              <w:rPr>
+                <w:lang w:val="sv-SE" w:bidi="ur-PK"/>
+              </w:rPr>
+              <w:t>woman-</w:t>
+            </w:r>
+            <w:r>
+              <w:rPr>
+                <w:smallCaps/>
+                <w:lang w:val="sv-SE" w:bidi="ur-PK"/>
+              </w:rPr>
+              <w:t>pl.erg</w:t>
+            </w:r>
+            <w:proofErr w:type="spellEnd"/>
+          </w:p>
+        </w:tc>
+        <w:tc>
+          <w:tcPr>
+            <w:tcW w:w="1417" w:type="dxa"/>
+            <w:shd w:val="clear" w:color="auto" w:fill="auto"/>
+          </w:tcPr>
+          <w:p>
+            <w:pPr>
+              <w:pStyle w:val="InterlinContinuationPalula"/>
+              <w:tabs>
+                <w:tab w:val="clear" w:pos="357"/>
+              </w:tabs>
+              <w:spacing w:before="100" w:beforeAutospacing="1" w:after="100" w:afterAutospacing="1" w:line="240" w:lineRule="auto"/>
+              <w:ind w:firstLine="0"/>
+              <w:rPr>
+                <w:lang w:val="sv-SE" w:bidi="ur-PK"/>
+              </w:rPr>
+            </w:pPr>
+            <w:r>
+              <w:rPr>
+                <w:lang w:val="sv-SE" w:bidi="ur-PK"/>
+              </w:rPr>
+              <w:t>child-</w:t>
+            </w:r>
+            <w:r>
+              <w:rPr>
+                <w:smallCaps/>
+                <w:lang w:val="sv-SE" w:bidi="ur-PK"/>
+              </w:rPr>
+              <w:t>pl.dat</w:t>
+            </w:r>
+          </w:p>
+        </w:tc>
+        <w:tc>
+          <w:tcPr>
+            <w:tcW w:w="907" w:type="dxa"/>
+            <w:shd w:val="clear" w:color="auto" w:fill="auto"/>
+          </w:tcPr>
+          <w:p>
+            <w:pPr>
+              <w:pStyle w:val="InterlinContinuationPalula"/>
+              <w:tabs>
+                <w:tab w:val="clear" w:pos="357"/>
+              </w:tabs>
+              <w:spacing w:before="100" w:beforeAutospacing="1" w:after="100" w:afterAutospacing="1" w:line="240" w:lineRule="auto"/>
+              <w:ind w:firstLine="0"/>
+              <w:rPr>
+                <w:lang w:bidi="ur-PK"/>
+              </w:rPr>
+            </w:pPr>
+            <w:proofErr w:type="spellStart"/>
+            <w:r>
+              <w:rPr>
+                <w:lang w:val="sv-SE" w:bidi="ur-PK"/>
+              </w:rPr>
+              <w:t>sho</w:t>
+            </w:r>
+            <w:r>
+              <w:rPr>
+                <w:lang w:bidi="ur-PK"/>
+              </w:rPr>
+              <w:t>uting</w:t>
+            </w:r>
+            <w:proofErr w:type="spellEnd"/>
+          </w:p>
+        </w:tc>
+        <w:tc>
+          <w:tcPr>
+            <w:tcW w:w="1330" w:type="dxa"/>
+            <w:shd w:val="clear" w:color="auto" w:fill="auto"/>
+          </w:tcPr>
+          <w:p>
+            <w:pPr>
+              <w:pStyle w:val="InterlinContinuationPalula"/>
+              <w:tabs>
+                <w:tab w:val="clear" w:pos="357"/>
+              </w:tabs>
+              <w:spacing w:before="100" w:beforeAutospacing="1" w:after="100" w:afterAutospacing="1" w:line="240" w:lineRule="auto"/>
+              <w:ind w:firstLine="0"/>
+              <w:rPr>
+                <w:lang w:bidi="ur-PK"/>
+              </w:rPr>
+            </w:pPr>
+            <w:r>
+              <w:rPr>
+                <w:lang w:bidi="ur-PK"/>
+              </w:rPr>
+              <w:t>do-</w:t>
+            </w:r>
+            <w:r>
+              <w:rPr>
+                <w:smallCaps/>
+                <w:lang w:bidi="ur-PK"/>
+              </w:rPr>
+              <w:t>pfv</w:t>
+            </w:r>
+            <w:r>
+              <w:rPr>
+                <w:smallCaps/>
+                <w:lang w:bidi="ur-PK"/>
               </w:rPr>
               <w:t>.</w:t>
             </w:r>
-          </w:p>
-        </w:tc>
-        <w:tc>
-          <w:tcPr>
-            <w:tcW w:w="1235" w:type="dxa"/>
-            <w:shd w:val="clear" w:color="auto" w:fill="auto"/>
-            <w:vAlign w:val="center"/>
-          </w:tcPr>
-          <w:p>
-            <w:pPr>
-              <w:pStyle w:val="InterlinExamplePalula"/>
-              <w:numPr>
-                <w:ilvl w:val="0"/>
-                <w:numId w:val="0"/>
-              </w:numPr>
-              <w:tabs>
-                <w:tab w:val="clear" w:pos="454"/>
-              </w:tabs>
-              <w:spacing w:before="100" w:beforeAutospacing="1" w:after="100" w:afterAutospacing="1" w:line="240" w:lineRule="auto"/>
-              <w:rPr>
-                <w:lang w:val="id-ID"/>
-              </w:rPr>
-            </w:pPr>
-            <w:r>
-              <w:rPr>
-                <w:lang w:val="id-ID"/>
-              </w:rPr>
-              <w:t>miː</w:t>
-            </w:r>
-          </w:p>
-        </w:tc>
-        <w:tc>
-          <w:tcPr>
-            <w:tcW w:w="1786" w:type="dxa"/>
-            <w:gridSpan w:val="2"/>
-            <w:shd w:val="clear" w:color="auto" w:fill="auto"/>
-            <w:vAlign w:val="center"/>
-          </w:tcPr>
-          <w:p>
-            <w:pPr>
-              <w:pStyle w:val="InterlinExamplePalula"/>
-              <w:numPr>
-                <w:ilvl w:val="0"/>
-                <w:numId w:val="0"/>
-              </w:numPr>
-              <w:tabs>
-                <w:tab w:val="clear" w:pos="454"/>
-              </w:tabs>
-              <w:spacing w:before="100" w:beforeAutospacing="1" w:after="100" w:afterAutospacing="1" w:line="240" w:lineRule="auto"/>
-              <w:rPr>
-                <w:rFonts w:ascii="Doulos SIL" w:hAnsi="Doulos SIL" w:cs="Doulos SIL"/>
-                <w:lang w:val="id-ID"/>
-              </w:rPr>
-            </w:pPr>
-            <w:r>
-              <w:rPr>
-                <w:lang w:val="id-ID"/>
-              </w:rPr>
-              <w:t>baːl</w:t>
-            </w:r>
-            <w:r>
-              <w:rPr>
-                <w:lang w:val="sv-SE"/>
-              </w:rPr>
-              <w:t>-</w:t>
-            </w:r>
-            <w:r>
-              <w:rPr>
-                <w:lang w:val="id-ID"/>
-              </w:rPr>
-              <w:t xml:space="preserve">õw </w:t>
-            </w:r>
-          </w:p>
-        </w:tc>
-        <w:tc>
-          <w:tcPr>
-            <w:tcW w:w="907" w:type="dxa"/>
-            <w:gridSpan w:val="2"/>
-            <w:shd w:val="clear" w:color="auto" w:fill="auto"/>
-            <w:vAlign w:val="center"/>
-          </w:tcPr>
-          <w:p>
-            <w:pPr>
-              <w:pStyle w:val="InterlinExamplePalula"/>
-              <w:numPr>
-                <w:ilvl w:val="0"/>
-                <w:numId w:val="0"/>
-              </w:numPr>
-              <w:tabs>
-                <w:tab w:val="clear" w:pos="454"/>
-              </w:tabs>
-              <w:spacing w:before="100" w:beforeAutospacing="1" w:after="100" w:afterAutospacing="1" w:line="240" w:lineRule="auto"/>
-              <w:rPr>
-                <w:rFonts w:ascii="Doulos SIL" w:hAnsi="Doulos SIL" w:cs="Doulos SIL"/>
-                <w:lang w:val="id-ID"/>
-              </w:rPr>
-            </w:pPr>
-            <w:r>
-              <w:rPr>
-                <w:lang w:val="id-ID"/>
-              </w:rPr>
-              <w:t xml:space="preserve">madid </w:t>
-            </w:r>
-          </w:p>
-        </w:tc>
-        <w:tc>
-          <w:tcPr>
-            <w:tcW w:w="1330" w:type="dxa"/>
-            <w:gridSpan w:val="2"/>
-            <w:shd w:val="clear" w:color="auto" w:fill="auto"/>
-            <w:vAlign w:val="center"/>
-          </w:tcPr>
-          <w:p>
-            <w:pPr>
-              <w:pStyle w:val="InterlinExamplePalula"/>
-              <w:numPr>
-                <w:ilvl w:val="0"/>
-                <w:numId w:val="0"/>
-              </w:numPr>
-              <w:tabs>
-                <w:tab w:val="clear" w:pos="454"/>
-              </w:tabs>
-              <w:spacing w:before="100" w:beforeAutospacing="1" w:after="100" w:afterAutospacing="1" w:line="240" w:lineRule="auto"/>
-              <w:rPr>
-                <w:rFonts w:ascii="Doulos SIL" w:hAnsi="Doulos SIL" w:cs="Doulos SIL"/>
-                <w:lang w:val="sv-SE"/>
-              </w:rPr>
-            </w:pPr>
-            <w:r>
-              <w:rPr>
-                <w:lang w:val="id-ID"/>
-              </w:rPr>
-              <w:t>tʰ</w:t>
-            </w:r>
-            <w:r>
-              <w:rPr>
-                <w:lang w:val="sv-SE"/>
-              </w:rPr>
-              <w:t>-</w:t>
-            </w:r>
-            <w:r>
-              <w:rPr>
-                <w:b/>
-                <w:bCs/>
-                <w:lang w:val="id-ID"/>
-              </w:rPr>
-              <w:t>aːs</w:t>
-            </w:r>
-            <w:r>
-              <w:rPr>
-                <w:lang w:val="sv-SE"/>
-              </w:rPr>
-              <w:t>.</w:t>
+            <w:r>
+              <w:rPr>
+                <w:smallCaps/>
+                <w:lang w:bidi="ur-PK"/>
+              </w:rPr>
+              <w:t>3fsg</w:t>
             </w:r>
           </w:p>
         </w:tc>
@@ -1065,22 +1898,17 @@
           <w:tcPr>
             <w:tcW w:w="1665" w:type="dxa"/>
             <w:shd w:val="clear" w:color="auto" w:fill="auto"/>
-            <w:vAlign w:val="center"/>
-          </w:tcPr>
-          <w:p>
-            <w:pPr>
-              <w:pStyle w:val="InterlinExamplePalula"/>
-              <w:numPr>
-                <w:ilvl w:val="0"/>
-                <w:numId w:val="0"/>
-              </w:numPr>
-              <w:tabs>
-                <w:tab w:val="clear" w:pos="454"/>
+          </w:tcPr>
+          <w:p>
+            <w:pPr>
+              <w:pStyle w:val="InterlinContinuationPalula"/>
+              <w:tabs>
+                <w:tab w:val="clear" w:pos="357"/>
               </w:tabs>
               <w:spacing w:before="100" w:beforeAutospacing="1" w:after="100" w:afterAutospacing="1" w:line="240" w:lineRule="auto"/>
-              <w:rPr>
-                <w:rFonts w:ascii="Doulos SIL" w:hAnsi="Doulos SIL" w:cs="Doulos SIL"/>
-                <w:lang w:val="sv-SE"/>
+              <w:ind w:firstLine="0"/>
+              <w:rPr>
+                <w:lang w:bidi="ur-PK"/>
               </w:rPr>
             </w:pPr>
           </w:p>
@@ -1111,7 +1939,7 @@
         </w:tc>
         <w:tc>
           <w:tcPr>
-            <w:tcW w:w="1235" w:type="dxa"/>
+            <w:tcW w:w="1604" w:type="dxa"/>
             <w:shd w:val="clear" w:color="auto" w:fill="auto"/>
           </w:tcPr>
           <w:p>
@@ -1123,30 +1951,24 @@
               <w:spacing w:before="100" w:beforeAutospacing="1" w:after="100" w:afterAutospacing="1" w:line="240" w:lineRule="auto"/>
               <w:ind w:firstLine="0"/>
               <w:rPr>
-                <w:smallCaps/>
-                <w:lang w:val="sv-SE" w:bidi="ur-PK"/>
-              </w:rPr>
-            </w:pPr>
-            <w:r>
-              <w:rPr>
-                <w:smallCaps/>
-                <w:lang w:val="sv-SE" w:bidi="ur-PK"/>
-              </w:rPr>
-              <w:t>1sg</w:t>
-            </w:r>
-            <w:r>
-              <w:rPr>
-                <w:smallCaps/>
-                <w:lang w:val="sv-SE" w:bidi="ur-PK"/>
-              </w:rPr>
-              <w:t>.erg.pfv</w:t>
-            </w:r>
-          </w:p>
-        </w:tc>
-        <w:tc>
-          <w:tcPr>
-            <w:tcW w:w="1786" w:type="dxa"/>
-            <w:gridSpan w:val="2"/>
+                <w:b/>
+                <w:bCs/>
+                <w:lang w:bidi="ur-PK"/>
+              </w:rPr>
+            </w:pPr>
+            <w:r>
+              <w:rPr>
+                <w:b/>
+                <w:bCs/>
+                <w:lang w:bidi="ur-PK"/>
+              </w:rPr>
+              <w:t>A</w:t>
+            </w:r>
+          </w:p>
+        </w:tc>
+        <w:tc>
+          <w:tcPr>
+            <w:tcW w:w="1417" w:type="dxa"/>
             <w:shd w:val="clear" w:color="auto" w:fill="auto"/>
           </w:tcPr>
           <w:p>
@@ -1158,30 +1980,14 @@
               <w:spacing w:before="100" w:beforeAutospacing="1" w:after="100" w:afterAutospacing="1" w:line="240" w:lineRule="auto"/>
               <w:ind w:firstLine="0"/>
               <w:rPr>
-                <w:lang w:val="sv-SE" w:bidi="ur-PK"/>
-              </w:rPr>
-            </w:pPr>
-            <w:r>
-              <w:rPr>
-                <w:lang w:val="sv-SE" w:bidi="ur-PK"/>
-              </w:rPr>
-              <w:t>boy-</w:t>
-            </w:r>
-            <w:proofErr w:type="spellStart"/>
-            <w:r>
-              <w:rPr>
-                <w:smallCaps/>
-                <w:lang w:val="sv-SE" w:bidi="ur-PK"/>
-              </w:rPr>
-              <w:t>pl.gen</w:t>
-            </w:r>
-            <w:proofErr w:type="spellEnd"/>
+                <w:lang w:bidi="ur-PK"/>
+              </w:rPr>
+            </w:pPr>
           </w:p>
         </w:tc>
         <w:tc>
           <w:tcPr>
             <w:tcW w:w="907" w:type="dxa"/>
-            <w:gridSpan w:val="2"/>
             <w:shd w:val="clear" w:color="auto" w:fill="auto"/>
           </w:tcPr>
           <w:p>
@@ -1193,23 +1999,20 @@
               <w:spacing w:before="100" w:beforeAutospacing="1" w:after="100" w:afterAutospacing="1" w:line="240" w:lineRule="auto"/>
               <w:ind w:firstLine="0"/>
               <w:rPr>
-                <w:lang w:val="sv-SE" w:bidi="ur-PK"/>
-              </w:rPr>
-            </w:pPr>
-            <w:proofErr w:type="spellStart"/>
-            <w:r>
-              <w:rPr>
-                <w:lang w:val="sv-SE" w:bidi="ur-PK"/>
-              </w:rPr>
-              <w:t>help</w:t>
-            </w:r>
-            <w:proofErr w:type="spellEnd"/>
+                <w:lang w:bidi="ur-PK"/>
+              </w:rPr>
+            </w:pPr>
+            <w:r>
+              <w:rPr>
+                <w:lang w:bidi="ur-PK"/>
+              </w:rPr>
+              <w:t>P</w:t>
+            </w:r>
           </w:p>
         </w:tc>
         <w:tc>
           <w:tcPr>
             <w:tcW w:w="1330" w:type="dxa"/>
-            <w:gridSpan w:val="2"/>
             <w:shd w:val="clear" w:color="auto" w:fill="auto"/>
           </w:tcPr>
           <w:p>
@@ -1221,42 +2024,11 @@
               <w:spacing w:before="100" w:beforeAutospacing="1" w:after="100" w:afterAutospacing="1" w:line="240" w:lineRule="auto"/>
               <w:ind w:firstLine="0"/>
               <w:rPr>
-                <w:lang w:val="sv-SE" w:bidi="ur-PK"/>
-              </w:rPr>
-            </w:pPr>
-            <w:r>
-              <w:rPr>
-                <w:lang w:val="sv-SE" w:bidi="ur-PK"/>
-              </w:rPr>
-              <w:t>do</w:t>
-            </w:r>
-            <w:r>
-              <w:rPr>
-                <w:lang w:val="sv-SE" w:bidi="ur-PK"/>
-              </w:rPr>
-              <w:t>-</w:t>
-            </w:r>
-            <w:r>
-              <w:rPr>
-                <w:smallCaps/>
-                <w:lang w:val="sv-SE" w:bidi="ur-PK"/>
-              </w:rPr>
-              <w:t>pfv</w:t>
-            </w:r>
-            <w:r>
-              <w:rPr>
-                <w:smallCaps/>
-                <w:lang w:val="sv-SE" w:bidi="ur-PK"/>
-              </w:rPr>
-              <w:t>.</w:t>
-            </w:r>
-            <w:r>
-              <w:rPr>
-                <w:smallCaps/>
-                <w:lang w:val="sv-SE" w:bidi="ur-PK"/>
-              </w:rPr>
-              <w:t>1msg</w:t>
-            </w:r>
+                <w:b/>
+                <w:bCs/>
+                <w:lang w:bidi="ur-PK"/>
+              </w:rPr>
+            </w:pPr>
           </w:p>
         </w:tc>
         <w:tc>
@@ -1273,7 +2045,7 @@
               <w:spacing w:before="100" w:beforeAutospacing="1" w:after="100" w:afterAutospacing="1" w:line="240" w:lineRule="auto"/>
               <w:ind w:firstLine="0"/>
               <w:rPr>
-                <w:lang w:val="sv-SE" w:bidi="ur-PK"/>
+                <w:lang w:bidi="ur-PK"/>
               </w:rPr>
             </w:pPr>
           </w:p>
@@ -1290,143 +2062,21 @@
           </w:tcPr>
           <w:p>
             <w:pPr>
-              <w:pStyle w:val="InterlinContinuationPalula"/>
+              <w:pStyle w:val="InterlinContinuationFreetrans"/>
               <w:tabs>
                 <w:tab w:val="clear" w:pos="357"/>
+                <w:tab w:val="clear" w:pos="864"/>
               </w:tabs>
               <w:spacing w:before="100" w:beforeAutospacing="1" w:after="100" w:afterAutospacing="1" w:line="240" w:lineRule="auto"/>
               <w:ind w:firstLine="0"/>
-              <w:rPr>
-                <w:lang w:val="id-ID" w:bidi="ur-PK"/>
-              </w:rPr>
-            </w:pPr>
-          </w:p>
-        </w:tc>
-        <w:tc>
-          <w:tcPr>
-            <w:tcW w:w="1235" w:type="dxa"/>
+            </w:pPr>
+          </w:p>
+        </w:tc>
+        <w:tc>
+          <w:tcPr>
+            <w:tcW w:w="0" w:type="auto"/>
+            <w:gridSpan w:val="5"/>
             <w:shd w:val="clear" w:color="auto" w:fill="auto"/>
-          </w:tcPr>
-          <w:p>
-            <w:pPr>
-              <w:pStyle w:val="InterlinContinuationPalula"/>
-              <w:tabs>
-                <w:tab w:val="clear" w:pos="357"/>
-              </w:tabs>
-              <w:spacing w:before="100" w:beforeAutospacing="1" w:after="100" w:afterAutospacing="1" w:line="240" w:lineRule="auto"/>
-              <w:ind w:firstLine="0"/>
-              <w:rPr>
-                <w:b/>
-                <w:bCs/>
-                <w:lang w:val="sv-SE" w:bidi="ur-PK"/>
-              </w:rPr>
-            </w:pPr>
-            <w:r>
-              <w:rPr>
-                <w:b/>
-                <w:bCs/>
-                <w:lang w:val="sv-SE" w:bidi="ur-PK"/>
-              </w:rPr>
-              <w:t>A</w:t>
-            </w:r>
-          </w:p>
-        </w:tc>
-        <w:tc>
-          <w:tcPr>
-            <w:tcW w:w="1786" w:type="dxa"/>
-            <w:gridSpan w:val="2"/>
-            <w:shd w:val="clear" w:color="auto" w:fill="auto"/>
-          </w:tcPr>
-          <w:p>
-            <w:pPr>
-              <w:pStyle w:val="InterlinContinuationPalula"/>
-              <w:tabs>
-                <w:tab w:val="clear" w:pos="357"/>
-              </w:tabs>
-              <w:spacing w:before="100" w:beforeAutospacing="1" w:after="100" w:afterAutospacing="1" w:line="240" w:lineRule="auto"/>
-              <w:ind w:firstLine="0"/>
-              <w:rPr>
-                <w:lang w:val="sv-SE" w:bidi="ur-PK"/>
-              </w:rPr>
-            </w:pPr>
-          </w:p>
-        </w:tc>
-        <w:tc>
-          <w:tcPr>
-            <w:tcW w:w="907" w:type="dxa"/>
-            <w:gridSpan w:val="2"/>
-            <w:shd w:val="clear" w:color="auto" w:fill="auto"/>
-          </w:tcPr>
-          <w:p>
-            <w:pPr>
-              <w:pStyle w:val="InterlinContinuationPalula"/>
-              <w:tabs>
-                <w:tab w:val="clear" w:pos="357"/>
-              </w:tabs>
-              <w:spacing w:before="100" w:beforeAutospacing="1" w:after="100" w:afterAutospacing="1" w:line="240" w:lineRule="auto"/>
-              <w:ind w:firstLine="0"/>
-              <w:rPr>
-                <w:lang w:val="sv-SE" w:bidi="ur-PK"/>
-              </w:rPr>
-            </w:pPr>
-            <w:r>
-              <w:rPr>
-                <w:lang w:val="sv-SE" w:bidi="ur-PK"/>
-              </w:rPr>
-              <w:t>P</w:t>
-            </w:r>
-          </w:p>
-        </w:tc>
-        <w:tc>
-          <w:tcPr>
-            <w:tcW w:w="1330" w:type="dxa"/>
-            <w:gridSpan w:val="2"/>
-            <w:shd w:val="clear" w:color="auto" w:fill="auto"/>
-          </w:tcPr>
-          <w:p>
-            <w:pPr>
-              <w:pStyle w:val="InterlinContinuationPalula"/>
-              <w:tabs>
-                <w:tab w:val="clear" w:pos="357"/>
-              </w:tabs>
-              <w:spacing w:before="100" w:beforeAutospacing="1" w:after="100" w:afterAutospacing="1" w:line="240" w:lineRule="auto"/>
-              <w:ind w:firstLine="0"/>
-              <w:rPr>
-                <w:b/>
-                <w:bCs/>
-                <w:lang w:val="sv-SE" w:bidi="ur-PK"/>
-              </w:rPr>
-            </w:pPr>
-          </w:p>
-        </w:tc>
-        <w:tc>
-          <w:tcPr>
-            <w:tcW w:w="1665" w:type="dxa"/>
-            <w:shd w:val="clear" w:color="auto" w:fill="auto"/>
-          </w:tcPr>
-          <w:p>
-            <w:pPr>
-              <w:pStyle w:val="InterlinContinuationPalula"/>
-              <w:tabs>
-                <w:tab w:val="clear" w:pos="357"/>
-              </w:tabs>
-              <w:spacing w:before="100" w:beforeAutospacing="1" w:after="100" w:afterAutospacing="1" w:line="240" w:lineRule="auto"/>
-              <w:ind w:firstLine="0"/>
-              <w:rPr>
-                <w:lang w:val="sv-SE" w:bidi="ur-PK"/>
-              </w:rPr>
-            </w:pPr>
-          </w:p>
-        </w:tc>
-      </w:tr>
-      <w:tr>
-        <w:trPr>
-          <w:trHeight w:val="227"/>
-        </w:trPr>
-        <w:tc>
-          <w:tcPr>
-            <w:tcW w:w="0" w:type="auto"/>
-            <w:vAlign w:val="center"/>
           </w:tcPr>
           <w:p>
             <w:pPr>
@@ -1435,731 +2085,20 @@
                 <w:tab w:val="clear" w:pos="357"/>
                 <w:tab w:val="clear" w:pos="864"/>
               </w:tabs>
-              <w:spacing w:before="100" w:beforeAutospacing="1" w:after="100" w:afterAutospacing="1" w:line="240" w:lineRule="auto"/>
-              <w:ind w:firstLine="0"/>
-              <w:rPr>
-                <w:lang w:val="sv-SE"/>
-              </w:rPr>
-            </w:pPr>
-          </w:p>
-        </w:tc>
-        <w:tc>
-          <w:tcPr>
-            <w:tcW w:w="0" w:type="auto"/>
-            <w:gridSpan w:val="8"/>
-            <w:shd w:val="clear" w:color="auto" w:fill="auto"/>
-          </w:tcPr>
-          <w:p>
-            <w:pPr>
-              <w:pStyle w:val="InterlinContinuationFreetrans"/>
-              <w:tabs>
-                <w:tab w:val="clear" w:pos="357"/>
-                <w:tab w:val="clear" w:pos="864"/>
-              </w:tabs>
               <w:spacing w:after="100" w:afterAutospacing="1" w:line="240" w:lineRule="auto"/>
               <w:ind w:firstLine="0"/>
-              <w:rPr>
-                <w:lang w:val="en-US"/>
-              </w:rPr>
-            </w:pPr>
-            <w:r>
-              <w:rPr>
-                <w:lang w:val="en-US"/>
-              </w:rPr>
+            </w:pPr>
+            <w:r>
               <w:t>‘</w:t>
             </w:r>
             <w:r>
-              <w:rPr>
-                <w:lang w:val="en-US"/>
-              </w:rPr>
-              <w:t>I helped the boys</w:t>
-            </w:r>
-            <w:r>
-              <w:rPr>
-                <w:lang w:val="en-US"/>
-              </w:rPr>
-              <w:t>.’ (</w:t>
-            </w:r>
-            <w:r>
-              <w:rPr>
-                <w:lang w:val="en-US"/>
-              </w:rPr>
-              <w:t>SCLi</w:t>
-            </w:r>
-            <w:r>
-              <w:rPr>
-                <w:lang w:val="en-US"/>
-              </w:rPr>
-              <w:t>-ValQuest</w:t>
-            </w:r>
-            <w:r>
-              <w:rPr>
-                <w:lang w:val="en-US"/>
-              </w:rPr>
-              <w:t>S</w:t>
-            </w:r>
-            <w:r>
-              <w:rPr>
-                <w:lang w:val="en-US"/>
-              </w:rPr>
-              <w:t>A:0</w:t>
-            </w:r>
-            <w:r>
-              <w:rPr>
-                <w:lang w:val="en-US"/>
-              </w:rPr>
-              <w:t>15</w:t>
-            </w:r>
-            <w:r>
-              <w:rPr>
-                <w:lang w:val="en-US"/>
-              </w:rPr>
-              <w:t>)</w:t>
-            </w:r>
-          </w:p>
-        </w:tc>
-      </w:tr>
-      <w:bookmarkEnd w:id="0"/>
-      <w:bookmarkEnd w:id="1"/>
-      <w:tr>
-        <w:trPr>
-          <w:trHeight w:val="227"/>
-        </w:trPr>
-        <w:tc>
-          <w:tcPr>
-            <w:tcW w:w="0" w:type="auto"/>
-            <w:vAlign w:val="center"/>
-          </w:tcPr>
-          <w:p>
-            <w:pPr>
-              <w:pStyle w:val="InterlinExamplePalula"/>
-              <w:numPr>
-                <w:ilvl w:val="0"/>
-                <w:numId w:val="0"/>
-              </w:numPr>
-              <w:tabs>
-                <w:tab w:val="clear" w:pos="454"/>
-              </w:tabs>
-              <w:spacing w:before="100" w:beforeAutospacing="1" w:after="100" w:afterAutospacing="1" w:line="240" w:lineRule="auto"/>
-              <w:rPr>
-                <w:rFonts w:ascii="Doulos SIL" w:hAnsi="Doulos SIL" w:cs="Doulos SIL"/>
-                <w:lang w:val="sv-SE"/>
-              </w:rPr>
-            </w:pPr>
-            <w:r>
-              <w:rPr>
-                <w:i w:val="0"/>
-                <w:iCs/>
-                <w:lang w:val="sv-SE"/>
-              </w:rPr>
-              <w:t>c.</w:t>
-            </w:r>
-          </w:p>
-        </w:tc>
-        <w:tc>
-          <w:tcPr>
-            <w:tcW w:w="1604" w:type="dxa"/>
-            <w:gridSpan w:val="2"/>
-            <w:shd w:val="clear" w:color="auto" w:fill="auto"/>
-            <w:vAlign w:val="center"/>
-          </w:tcPr>
-          <w:p>
-            <w:pPr>
-              <w:pStyle w:val="InterlinExamplePalula"/>
-              <w:numPr>
-                <w:ilvl w:val="0"/>
-                <w:numId w:val="0"/>
-              </w:numPr>
-              <w:tabs>
-                <w:tab w:val="clear" w:pos="454"/>
-              </w:tabs>
-              <w:spacing w:before="100" w:beforeAutospacing="1" w:after="100" w:afterAutospacing="1" w:line="240" w:lineRule="auto"/>
-              <w:rPr>
-                <w:lang w:val="id-ID"/>
-              </w:rPr>
-            </w:pPr>
-            <w:r>
-              <w:rPr>
-                <w:lang w:val="id-ID"/>
-              </w:rPr>
-              <w:t>muːlaj</w:t>
-            </w:r>
-            <w:r>
-              <w:rPr>
-                <w:lang w:val="sv-SE"/>
-              </w:rPr>
-              <w:t>-</w:t>
-            </w:r>
-            <w:r>
-              <w:rPr>
-                <w:lang w:val="id-ID"/>
-              </w:rPr>
-              <w:t>õw</w:t>
-            </w:r>
-          </w:p>
-        </w:tc>
-        <w:tc>
-          <w:tcPr>
-            <w:tcW w:w="1417" w:type="dxa"/>
-            <w:shd w:val="clear" w:color="auto" w:fill="auto"/>
-            <w:vAlign w:val="center"/>
-          </w:tcPr>
-          <w:p>
-            <w:pPr>
-              <w:pStyle w:val="InterlinExamplePalula"/>
-              <w:numPr>
-                <w:ilvl w:val="0"/>
-                <w:numId w:val="0"/>
-              </w:numPr>
-              <w:tabs>
-                <w:tab w:val="clear" w:pos="454"/>
-              </w:tabs>
-              <w:spacing w:before="100" w:beforeAutospacing="1" w:after="100" w:afterAutospacing="1" w:line="240" w:lineRule="auto"/>
-              <w:rPr>
-                <w:rFonts w:ascii="Doulos SIL" w:hAnsi="Doulos SIL" w:cs="Doulos SIL"/>
-                <w:lang w:val="id-ID"/>
-              </w:rPr>
-            </w:pPr>
-            <w:r>
-              <w:rPr>
-                <w:lang w:val="id-ID"/>
-              </w:rPr>
-              <w:t>t͡ʃuːɳ</w:t>
-            </w:r>
-            <w:r>
-              <w:rPr>
-                <w:lang w:val="sv-SE"/>
-              </w:rPr>
-              <w:t>-</w:t>
-            </w:r>
-            <w:r>
-              <w:rPr>
-                <w:lang w:val="id-ID"/>
-              </w:rPr>
-              <w:t xml:space="preserve">oːɽ </w:t>
-            </w:r>
-          </w:p>
-        </w:tc>
-        <w:tc>
-          <w:tcPr>
-            <w:tcW w:w="907" w:type="dxa"/>
-            <w:gridSpan w:val="2"/>
-            <w:shd w:val="clear" w:color="auto" w:fill="auto"/>
-            <w:vAlign w:val="center"/>
-          </w:tcPr>
-          <w:p>
-            <w:pPr>
-              <w:pStyle w:val="InterlinExamplePalula"/>
-              <w:numPr>
-                <w:ilvl w:val="0"/>
-                <w:numId w:val="0"/>
-              </w:numPr>
-              <w:tabs>
-                <w:tab w:val="clear" w:pos="454"/>
-              </w:tabs>
-              <w:spacing w:before="100" w:beforeAutospacing="1" w:after="100" w:afterAutospacing="1" w:line="240" w:lineRule="auto"/>
-              <w:rPr>
-                <w:rFonts w:ascii="Doulos SIL" w:hAnsi="Doulos SIL" w:cs="Doulos SIL"/>
-                <w:lang w:val="id-ID"/>
-              </w:rPr>
-            </w:pPr>
-            <w:r>
-              <w:rPr>
-                <w:lang w:val="id-ID"/>
-              </w:rPr>
-              <w:t xml:space="preserve">roːp </w:t>
-            </w:r>
-          </w:p>
-        </w:tc>
-        <w:tc>
-          <w:tcPr>
-            <w:tcW w:w="1330" w:type="dxa"/>
-            <w:gridSpan w:val="2"/>
-            <w:shd w:val="clear" w:color="auto" w:fill="auto"/>
-            <w:vAlign w:val="center"/>
-          </w:tcPr>
-          <w:p>
-            <w:pPr>
-              <w:pStyle w:val="InterlinExamplePalula"/>
-              <w:numPr>
-                <w:ilvl w:val="0"/>
-                <w:numId w:val="0"/>
-              </w:numPr>
-              <w:tabs>
-                <w:tab w:val="clear" w:pos="454"/>
-              </w:tabs>
-              <w:spacing w:before="100" w:beforeAutospacing="1" w:after="100" w:afterAutospacing="1" w:line="240" w:lineRule="auto"/>
-              <w:rPr>
-                <w:rFonts w:ascii="Doulos SIL" w:hAnsi="Doulos SIL" w:cs="Doulos SIL"/>
-                <w:lang w:val="sv-SE"/>
-              </w:rPr>
-            </w:pPr>
-            <w:r>
-              <w:rPr>
-                <w:lang w:val="id-ID"/>
-              </w:rPr>
-              <w:t>tʰ</w:t>
-            </w:r>
-            <w:r>
-              <w:rPr>
-                <w:lang w:val="sv-SE"/>
-              </w:rPr>
-              <w:t>-</w:t>
-            </w:r>
-            <w:r>
-              <w:rPr>
-                <w:b/>
-                <w:bCs/>
-                <w:lang w:val="id-ID"/>
-              </w:rPr>
-              <w:t>iː</w:t>
-            </w:r>
-            <w:r>
-              <w:rPr>
-                <w:lang w:val="sv-SE"/>
-              </w:rPr>
-              <w:t>.</w:t>
-            </w:r>
-          </w:p>
-        </w:tc>
-        <w:tc>
-          <w:tcPr>
-            <w:tcW w:w="1665" w:type="dxa"/>
-            <w:shd w:val="clear" w:color="auto" w:fill="auto"/>
-            <w:vAlign w:val="center"/>
-          </w:tcPr>
-          <w:p>
-            <w:pPr>
-              <w:pStyle w:val="InterlinExamplePalula"/>
-              <w:numPr>
-                <w:ilvl w:val="0"/>
-                <w:numId w:val="0"/>
-              </w:numPr>
-              <w:tabs>
-                <w:tab w:val="clear" w:pos="454"/>
-              </w:tabs>
-              <w:spacing w:before="100" w:beforeAutospacing="1" w:after="100" w:afterAutospacing="1" w:line="240" w:lineRule="auto"/>
-              <w:rPr>
-                <w:rFonts w:ascii="Doulos SIL" w:hAnsi="Doulos SIL" w:cs="Doulos SIL"/>
-                <w:lang w:val="sv-SE"/>
-              </w:rPr>
-            </w:pPr>
-          </w:p>
-        </w:tc>
-      </w:tr>
-      <w:tr>
-        <w:trPr>
-          <w:trHeight w:val="227"/>
-        </w:trPr>
-        <w:tc>
-          <w:tcPr>
-            <w:tcW w:w="0" w:type="auto"/>
-            <w:vAlign w:val="center"/>
-          </w:tcPr>
-          <w:p>
-            <w:pPr>
-              <w:pStyle w:val="InterlinContinuationPalula"/>
-              <w:tabs>
-                <w:tab w:val="clear" w:pos="357"/>
-              </w:tabs>
-              <w:spacing w:before="100" w:beforeAutospacing="1" w:after="100" w:afterAutospacing="1" w:line="240" w:lineRule="auto"/>
-              <w:ind w:firstLine="0"/>
-              <w:rPr>
-                <w:lang w:val="id-ID" w:bidi="ur-PK"/>
-              </w:rPr>
-            </w:pPr>
-          </w:p>
-        </w:tc>
-        <w:tc>
-          <w:tcPr>
-            <w:tcW w:w="1604" w:type="dxa"/>
-            <w:gridSpan w:val="2"/>
-            <w:shd w:val="clear" w:color="auto" w:fill="auto"/>
-          </w:tcPr>
-          <w:p>
-            <w:pPr>
-              <w:pStyle w:val="InterlinContinuationPalula"/>
-              <w:tabs>
-                <w:tab w:val="clear" w:pos="357"/>
-              </w:tabs>
-              <w:spacing w:before="100" w:beforeAutospacing="1" w:after="100" w:afterAutospacing="1" w:line="240" w:lineRule="auto"/>
-              <w:ind w:firstLine="0"/>
-              <w:rPr>
-                <w:lang w:val="sv-SE" w:bidi="ur-PK"/>
-              </w:rPr>
-            </w:pPr>
-            <w:proofErr w:type="spellStart"/>
-            <w:r>
-              <w:rPr>
-                <w:lang w:val="sv-SE" w:bidi="ur-PK"/>
-              </w:rPr>
-              <w:t>woman-</w:t>
-            </w:r>
-            <w:r>
-              <w:rPr>
-                <w:smallCaps/>
-                <w:lang w:val="sv-SE" w:bidi="ur-PK"/>
-              </w:rPr>
-              <w:t>pl.erg</w:t>
-            </w:r>
-            <w:proofErr w:type="spellEnd"/>
-          </w:p>
-        </w:tc>
-        <w:tc>
-          <w:tcPr>
-            <w:tcW w:w="1417" w:type="dxa"/>
-            <w:shd w:val="clear" w:color="auto" w:fill="auto"/>
-          </w:tcPr>
-          <w:p>
-            <w:pPr>
-              <w:pStyle w:val="InterlinContinuationPalula"/>
-              <w:tabs>
-                <w:tab w:val="clear" w:pos="357"/>
-              </w:tabs>
-              <w:spacing w:before="100" w:beforeAutospacing="1" w:after="100" w:afterAutospacing="1" w:line="240" w:lineRule="auto"/>
-              <w:ind w:firstLine="0"/>
-              <w:rPr>
-                <w:lang w:val="sv-SE" w:bidi="ur-PK"/>
-              </w:rPr>
-            </w:pPr>
-            <w:r>
-              <w:rPr>
-                <w:lang w:val="sv-SE" w:bidi="ur-PK"/>
-              </w:rPr>
-              <w:t>child-</w:t>
-            </w:r>
-            <w:r>
-              <w:rPr>
-                <w:smallCaps/>
-                <w:lang w:val="sv-SE" w:bidi="ur-PK"/>
-              </w:rPr>
-              <w:t>pl.</w:t>
-            </w:r>
-            <w:r>
-              <w:rPr>
-                <w:smallCaps/>
-                <w:lang w:val="sv-SE" w:bidi="ur-PK"/>
-              </w:rPr>
-              <w:t>dat</w:t>
-            </w:r>
-          </w:p>
-        </w:tc>
-        <w:tc>
-          <w:tcPr>
-            <w:tcW w:w="907" w:type="dxa"/>
-            <w:gridSpan w:val="2"/>
-            <w:shd w:val="clear" w:color="auto" w:fill="auto"/>
-          </w:tcPr>
-          <w:p>
-            <w:pPr>
-              <w:pStyle w:val="InterlinContinuationPalula"/>
-              <w:tabs>
-                <w:tab w:val="clear" w:pos="357"/>
-              </w:tabs>
-              <w:spacing w:before="100" w:beforeAutospacing="1" w:after="100" w:afterAutospacing="1" w:line="240" w:lineRule="auto"/>
-              <w:ind w:firstLine="0"/>
-              <w:rPr>
-                <w:lang w:bidi="ur-PK"/>
-              </w:rPr>
-            </w:pPr>
-            <w:proofErr w:type="spellStart"/>
-            <w:r>
-              <w:rPr>
-                <w:lang w:val="sv-SE" w:bidi="ur-PK"/>
-              </w:rPr>
-              <w:t>sho</w:t>
-            </w:r>
-            <w:r>
-              <w:rPr>
-                <w:lang w:bidi="ur-PK"/>
-              </w:rPr>
-              <w:t>uting</w:t>
-            </w:r>
-            <w:proofErr w:type="spellEnd"/>
-          </w:p>
-        </w:tc>
-        <w:tc>
-          <w:tcPr>
-            <w:tcW w:w="1330" w:type="dxa"/>
-            <w:gridSpan w:val="2"/>
-            <w:shd w:val="clear" w:color="auto" w:fill="auto"/>
-          </w:tcPr>
-          <w:p>
-            <w:pPr>
-              <w:pStyle w:val="InterlinContinuationPalula"/>
-              <w:tabs>
-                <w:tab w:val="clear" w:pos="357"/>
-              </w:tabs>
-              <w:spacing w:before="100" w:beforeAutospacing="1" w:after="100" w:afterAutospacing="1" w:line="240" w:lineRule="auto"/>
-              <w:ind w:firstLine="0"/>
-              <w:rPr>
-                <w:lang w:bidi="ur-PK"/>
-              </w:rPr>
-            </w:pPr>
-            <w:r>
-              <w:rPr>
-                <w:lang w:bidi="ur-PK"/>
-              </w:rPr>
-              <w:t>do</w:t>
-            </w:r>
-            <w:r>
-              <w:rPr>
-                <w:lang w:bidi="ur-PK"/>
-              </w:rPr>
-              <w:t>-</w:t>
-            </w:r>
-            <w:r>
-              <w:rPr>
-                <w:smallCaps/>
-                <w:lang w:bidi="ur-PK"/>
-              </w:rPr>
-              <w:t>pfv</w:t>
-            </w:r>
-            <w:r>
-              <w:rPr>
-                <w:smallCaps/>
-                <w:lang w:bidi="ur-PK"/>
-              </w:rPr>
-              <w:t>.</w:t>
-            </w:r>
-            <w:r>
-              <w:rPr>
-                <w:smallCaps/>
-                <w:lang w:bidi="ur-PK"/>
-              </w:rPr>
-              <w:t>3fsg</w:t>
-            </w:r>
-          </w:p>
-        </w:tc>
-        <w:tc>
-          <w:tcPr>
-            <w:tcW w:w="1665" w:type="dxa"/>
-            <w:shd w:val="clear" w:color="auto" w:fill="auto"/>
-          </w:tcPr>
-          <w:p>
-            <w:pPr>
-              <w:pStyle w:val="InterlinContinuationPalula"/>
-              <w:tabs>
-                <w:tab w:val="clear" w:pos="357"/>
-              </w:tabs>
-              <w:spacing w:before="100" w:beforeAutospacing="1" w:after="100" w:afterAutospacing="1" w:line="240" w:lineRule="auto"/>
-              <w:ind w:firstLine="0"/>
-              <w:rPr>
-                <w:lang w:bidi="ur-PK"/>
-              </w:rPr>
-            </w:pPr>
-          </w:p>
-        </w:tc>
-      </w:tr>
-      <w:tr>
-        <w:trPr>
-          <w:trHeight w:val="227"/>
-        </w:trPr>
-        <w:tc>
-          <w:tcPr>
-            <w:tcW w:w="0" w:type="auto"/>
-            <w:vAlign w:val="center"/>
-          </w:tcPr>
-          <w:p>
-            <w:pPr>
-              <w:pStyle w:val="InterlinContinuationPalula"/>
-              <w:tabs>
-                <w:tab w:val="clear" w:pos="357"/>
-              </w:tabs>
-              <w:spacing w:before="100" w:beforeAutospacing="1" w:after="100" w:afterAutospacing="1" w:line="240" w:lineRule="auto"/>
-              <w:ind w:firstLine="0"/>
-              <w:rPr>
-                <w:lang w:val="id-ID" w:bidi="ur-PK"/>
-              </w:rPr>
-            </w:pPr>
-          </w:p>
-        </w:tc>
-        <w:tc>
-          <w:tcPr>
-            <w:tcW w:w="1604" w:type="dxa"/>
-            <w:gridSpan w:val="2"/>
-            <w:shd w:val="clear" w:color="auto" w:fill="auto"/>
-          </w:tcPr>
-          <w:p>
-            <w:pPr>
-              <w:pStyle w:val="InterlinContinuationPalula"/>
-              <w:tabs>
-                <w:tab w:val="clear" w:pos="357"/>
-              </w:tabs>
-              <w:spacing w:before="100" w:beforeAutospacing="1" w:after="100" w:afterAutospacing="1" w:line="240" w:lineRule="auto"/>
-              <w:ind w:firstLine="0"/>
-              <w:rPr>
-                <w:b/>
-                <w:bCs/>
-                <w:lang w:bidi="ur-PK"/>
-              </w:rPr>
-            </w:pPr>
-            <w:r>
-              <w:rPr>
-                <w:b/>
-                <w:bCs/>
-                <w:lang w:bidi="ur-PK"/>
-              </w:rPr>
-              <w:t>A</w:t>
-            </w:r>
-          </w:p>
-        </w:tc>
-        <w:tc>
-          <w:tcPr>
-            <w:tcW w:w="1417" w:type="dxa"/>
-            <w:shd w:val="clear" w:color="auto" w:fill="auto"/>
-          </w:tcPr>
-          <w:p>
-            <w:pPr>
-              <w:pStyle w:val="InterlinContinuationPalula"/>
-              <w:tabs>
-                <w:tab w:val="clear" w:pos="357"/>
-              </w:tabs>
-              <w:spacing w:before="100" w:beforeAutospacing="1" w:after="100" w:afterAutospacing="1" w:line="240" w:lineRule="auto"/>
-              <w:ind w:firstLine="0"/>
-              <w:rPr>
-                <w:lang w:bidi="ur-PK"/>
-              </w:rPr>
-            </w:pPr>
-          </w:p>
-        </w:tc>
-        <w:tc>
-          <w:tcPr>
-            <w:tcW w:w="907" w:type="dxa"/>
-            <w:gridSpan w:val="2"/>
-            <w:shd w:val="clear" w:color="auto" w:fill="auto"/>
-          </w:tcPr>
-          <w:p>
-            <w:pPr>
-              <w:pStyle w:val="InterlinContinuationPalula"/>
-              <w:tabs>
-                <w:tab w:val="clear" w:pos="357"/>
-              </w:tabs>
-              <w:spacing w:before="100" w:beforeAutospacing="1" w:after="100" w:afterAutospacing="1" w:line="240" w:lineRule="auto"/>
-              <w:ind w:firstLine="0"/>
-              <w:rPr>
-                <w:lang w:bidi="ur-PK"/>
-              </w:rPr>
-            </w:pPr>
-            <w:r>
-              <w:rPr>
-                <w:lang w:bidi="ur-PK"/>
-              </w:rPr>
-              <w:t>P</w:t>
-            </w:r>
-          </w:p>
-        </w:tc>
-        <w:tc>
-          <w:tcPr>
-            <w:tcW w:w="1330" w:type="dxa"/>
-            <w:gridSpan w:val="2"/>
-            <w:shd w:val="clear" w:color="auto" w:fill="auto"/>
-          </w:tcPr>
-          <w:p>
-            <w:pPr>
-              <w:pStyle w:val="InterlinContinuationPalula"/>
-              <w:tabs>
-                <w:tab w:val="clear" w:pos="357"/>
-              </w:tabs>
-              <w:spacing w:before="100" w:beforeAutospacing="1" w:after="100" w:afterAutospacing="1" w:line="240" w:lineRule="auto"/>
-              <w:ind w:firstLine="0"/>
-              <w:rPr>
-                <w:b/>
-                <w:bCs/>
-                <w:lang w:bidi="ur-PK"/>
-              </w:rPr>
-            </w:pPr>
-          </w:p>
-        </w:tc>
-        <w:tc>
-          <w:tcPr>
-            <w:tcW w:w="1665" w:type="dxa"/>
-            <w:shd w:val="clear" w:color="auto" w:fill="auto"/>
-          </w:tcPr>
-          <w:p>
-            <w:pPr>
-              <w:pStyle w:val="InterlinContinuationPalula"/>
-              <w:tabs>
-                <w:tab w:val="clear" w:pos="357"/>
-              </w:tabs>
-              <w:spacing w:before="100" w:beforeAutospacing="1" w:after="100" w:afterAutospacing="1" w:line="240" w:lineRule="auto"/>
-              <w:ind w:firstLine="0"/>
-              <w:rPr>
-                <w:lang w:bidi="ur-PK"/>
-              </w:rPr>
-            </w:pPr>
-          </w:p>
-        </w:tc>
-      </w:tr>
-      <w:tr>
-        <w:trPr>
-          <w:trHeight w:val="227"/>
-        </w:trPr>
-        <w:tc>
-          <w:tcPr>
-            <w:tcW w:w="0" w:type="auto"/>
-            <w:vAlign w:val="center"/>
-          </w:tcPr>
-          <w:p>
-            <w:pPr>
-              <w:pStyle w:val="InterlinContinuationFreetrans"/>
-              <w:tabs>
-                <w:tab w:val="clear" w:pos="357"/>
-                <w:tab w:val="clear" w:pos="864"/>
-              </w:tabs>
-              <w:spacing w:before="100" w:beforeAutospacing="1" w:after="100" w:afterAutospacing="1" w:line="240" w:lineRule="auto"/>
-              <w:ind w:firstLine="0"/>
-            </w:pPr>
-          </w:p>
-        </w:tc>
-        <w:tc>
-          <w:tcPr>
-            <w:tcW w:w="0" w:type="auto"/>
-            <w:gridSpan w:val="8"/>
-            <w:shd w:val="clear" w:color="auto" w:fill="auto"/>
-          </w:tcPr>
-          <w:p>
-            <w:pPr>
-              <w:pStyle w:val="InterlinContinuationFreetrans"/>
-              <w:tabs>
-                <w:tab w:val="clear" w:pos="357"/>
-                <w:tab w:val="clear" w:pos="864"/>
-              </w:tabs>
-              <w:spacing w:after="100" w:afterAutospacing="1" w:line="240" w:lineRule="auto"/>
-              <w:ind w:firstLine="0"/>
-            </w:pPr>
-            <w:r>
-              <w:t>‘</w:t>
-            </w:r>
-            <w:r>
-              <w:t>The woman shouted at the children</w:t>
-            </w:r>
-            <w:r>
-              <w:t>.</w:t>
+              <w:t>The woman shouted at the children.</w:t>
             </w:r>
             <w:r>
               <w:t>’</w:t>
             </w:r>
             <w:r>
-              <w:t xml:space="preserve"> (</w:t>
-            </w:r>
-            <w:r>
-              <w:t>SCLi</w:t>
-            </w:r>
-            <w:r>
-              <w:t>-ValQuest</w:t>
-            </w:r>
-            <w:r>
-              <w:t>S</w:t>
-            </w:r>
-            <w:r>
-              <w:t>A:02</w:t>
-            </w:r>
-            <w:r>
-              <w:t>0</w:t>
-            </w:r>
-            <w:r>
-              <w:t>)</w:t>
+              <w:t xml:space="preserve"> (SCLi-ValQuestSA:020)</w:t>
             </w:r>
           </w:p>
         </w:tc>
@@ -2168,6 +2107,7 @@
     <w:p>
       <w:pPr>
         <w:rPr>
+          <w:rFonts w:ascii="Times New Roman" w:hAnsi="Times New Roman" w:cs="Times New Roman"/>
           <w:lang w:val="en-US"/>
         </w:rPr>
       </w:pPr>
@@ -2184,7 +2124,16 @@
           <w:rFonts w:ascii="Times New Roman" w:hAnsi="Times New Roman" w:cs="Times New Roman"/>
           <w:lang w:val="en-US"/>
         </w:rPr>
-        <w:t>This feature, evidenced in nearly half of the sample, is particularly well-represented in the northern half of the region.</w:t>
+        <w:t xml:space="preserve">This feature, evidenced in nearly half of the sample, is particularly well-represented in the </w:t>
+      </w:r>
+      <w:bookmarkStart w:id="2" w:name="_GoBack"/>
+      <w:bookmarkEnd w:id="2"/>
+      <w:r>
+        <w:rPr>
+          <w:rFonts w:ascii="Times New Roman" w:hAnsi="Times New Roman" w:cs="Times New Roman"/>
+          <w:lang w:val="en-US"/>
+        </w:rPr>
+        <w:t>northern half of the region.</w:t>
       </w:r>
     </w:p>
     <w:tbl>
@@ -3850,6 +3799,7 @@
     <w:lsdException w:name="HTML Sample" w:semiHidden="1" w:unhideWhenUsed="1"/>
     <w:lsdException w:name="HTML Typewriter" w:semiHidden="1" w:unhideWhenUsed="1"/>
     <w:lsdException w:name="HTML Variable" w:semiHidden="1" w:unhideWhenUsed="1"/>
+    <w:lsdException w:name="Normal Table" w:semiHidden="1" w:unhideWhenUsed="1"/>
     <w:lsdException w:name="annotation subject" w:semiHidden="1" w:unhideWhenUsed="1"/>
     <w:lsdException w:name="No List" w:semiHidden="1" w:unhideWhenUsed="1"/>
     <w:lsdException w:name="Outline List 1" w:semiHidden="1" w:unhideWhenUsed="1"/>
@@ -3893,8 +3843,10 @@
     <w:lsdException w:name="Table Elegant" w:semiHidden="1" w:unhideWhenUsed="1"/>
     <w:lsdException w:name="Table Professional" w:semiHidden="1" w:unhideWhenUsed="1"/>
     <w:lsdException w:name="Table Subtle 1" w:semiHidden="1" w:unhideWhenUsed="1"/>
+    <w:lsdException w:name="Table Subtle 2" w:semiHidden="1" w:unhideWhenUsed="1"/>
     <w:lsdException w:name="Table Web 1" w:semiHidden="1" w:unhideWhenUsed="1"/>
     <w:lsdException w:name="Table Web 2" w:semiHidden="1" w:unhideWhenUsed="1"/>
+    <w:lsdException w:name="Table Web 3" w:semiHidden="1" w:unhideWhenUsed="1"/>
     <w:lsdException w:name="Balloon Text" w:semiHidden="1" w:unhideWhenUsed="1"/>
     <w:lsdException w:name="Table Grid" w:uiPriority="59"/>
     <w:lsdException w:name="Table Theme" w:semiHidden="1" w:unhideWhenUsed="1"/>
@@ -5517,7 +5469,7 @@
 </file>
 
 <file path=customXml/itemProps1.xml><?xml version="1.0" encoding="utf-8"?>
-<ds:datastoreItem xmlns:ds="http://schemas.openxmlformats.org/officeDocument/2006/customXml" ds:itemID="{F5E8B6D7-7E30-4936-AE8E-0891D9247C31}">
+<ds:datastoreItem xmlns:ds="http://schemas.openxmlformats.org/officeDocument/2006/customXml" ds:itemID="{3B73EA1D-8E02-4017-A399-EC5AD79AD399}">
   <ds:schemaRefs>
     <ds:schemaRef ds:uri="http://schemas.openxmlformats.org/officeDocument/2006/bibliography"/>
   </ds:schemaRefs>

--- a/raw/Hindukush data/Features/CS02a-AAgreementPast.docx
+++ b/raw/Hindukush data/Features/CS02a-AAgreementPast.docx
@@ -478,12 +478,6 @@
               </w:rPr>
               <w:t>eːs</w:t>
             </w:r>
-            <w:r>
-              <w:rPr>
-                <w:lang w:val="is-IS" w:bidi="ur-PK"/>
-              </w:rPr>
-              <w:t>.</w:t>
-            </w:r>
           </w:p>
         </w:tc>
       </w:tr>
@@ -848,7 +842,10 @@
               <w:t>SCLi</w:t>
             </w:r>
             <w:r>
-              <w:t>-ValQuest</w:t>
+              <w:t>-Val</w:t>
+            </w:r>
+            <w:r>
+              <w:t>-</w:t>
             </w:r>
             <w:r>
               <w:t>SA</w:t>
@@ -1070,12 +1067,6 @@
               </w:rPr>
               <w:t>aːs</w:t>
             </w:r>
-            <w:r>
-              <w:rPr>
-                <w:lang w:val="sv-SE"/>
-              </w:rPr>
-              <w:t>.</w:t>
-            </w:r>
           </w:p>
         </w:tc>
         <w:tc>
@@ -1464,7 +1455,19 @@
               <w:rPr>
                 <w:lang w:val="en-US"/>
               </w:rPr>
-              <w:t>‘I helped the boys.’ (SCLi-ValQuestSA:015)</w:t>
+              <w:t>‘I helped the boys.’ (SCLi-Val</w:t>
+            </w:r>
+            <w:r>
+              <w:rPr>
+                <w:lang w:val="en-US"/>
+              </w:rPr>
+              <w:t>-</w:t>
+            </w:r>
+            <w:r>
+              <w:rPr>
+                <w:lang w:val="en-US"/>
+              </w:rPr>
+              <w:t>SA:015)</w:t>
             </w:r>
           </w:p>
         </w:tc>
@@ -1487,9 +1490,9 @@
         <w:gridCol w:w="369"/>
         <w:gridCol w:w="1604"/>
         <w:gridCol w:w="1417"/>
-        <w:gridCol w:w="907"/>
-        <w:gridCol w:w="1330"/>
-        <w:gridCol w:w="1665"/>
+        <w:gridCol w:w="1200"/>
+        <w:gridCol w:w="1350"/>
+        <w:gridCol w:w="1352"/>
       </w:tblGrid>
       <w:tr>
         <w:trPr>
@@ -1623,7 +1626,7 @@
         </w:tc>
         <w:tc>
           <w:tcPr>
-            <w:tcW w:w="907" w:type="dxa"/>
+            <w:tcW w:w="1200" w:type="dxa"/>
             <w:shd w:val="clear" w:color="auto" w:fill="auto"/>
             <w:vAlign w:val="center"/>
           </w:tcPr>
@@ -1653,7 +1656,7 @@
         </w:tc>
         <w:tc>
           <w:tcPr>
-            <w:tcW w:w="1330" w:type="dxa"/>
+            <w:tcW w:w="1350" w:type="dxa"/>
             <w:shd w:val="clear" w:color="auto" w:fill="auto"/>
             <w:vAlign w:val="center"/>
           </w:tcPr>
@@ -1693,17 +1696,11 @@
               </w:rPr>
               <w:t>iː</w:t>
             </w:r>
-            <w:r>
-              <w:rPr>
-                <w:lang w:val="sv-SE"/>
-              </w:rPr>
-              <w:t>.</w:t>
-            </w:r>
-          </w:p>
-        </w:tc>
-        <w:tc>
-          <w:tcPr>
-            <w:tcW w:w="1665" w:type="dxa"/>
+          </w:p>
+        </w:tc>
+        <w:tc>
+          <w:tcPr>
+            <w:tcW w:w="1352" w:type="dxa"/>
             <w:shd w:val="clear" w:color="auto" w:fill="auto"/>
             <w:vAlign w:val="center"/>
           </w:tcPr>
@@ -1817,7 +1814,7 @@
         </w:tc>
         <w:tc>
           <w:tcPr>
-            <w:tcW w:w="907" w:type="dxa"/>
+            <w:tcW w:w="1200" w:type="dxa"/>
             <w:shd w:val="clear" w:color="auto" w:fill="auto"/>
           </w:tcPr>
           <w:p>
@@ -1850,7 +1847,7 @@
         </w:tc>
         <w:tc>
           <w:tcPr>
-            <w:tcW w:w="1330" w:type="dxa"/>
+            <w:tcW w:w="1350" w:type="dxa"/>
             <w:shd w:val="clear" w:color="auto" w:fill="auto"/>
           </w:tcPr>
           <w:p>
@@ -1896,7 +1893,7 @@
         </w:tc>
         <w:tc>
           <w:tcPr>
-            <w:tcW w:w="1665" w:type="dxa"/>
+            <w:tcW w:w="1352" w:type="dxa"/>
             <w:shd w:val="clear" w:color="auto" w:fill="auto"/>
           </w:tcPr>
           <w:p>
@@ -1987,7 +1984,7 @@
         </w:tc>
         <w:tc>
           <w:tcPr>
-            <w:tcW w:w="907" w:type="dxa"/>
+            <w:tcW w:w="1200" w:type="dxa"/>
             <w:shd w:val="clear" w:color="auto" w:fill="auto"/>
           </w:tcPr>
           <w:p>
@@ -2012,7 +2009,7 @@
         </w:tc>
         <w:tc>
           <w:tcPr>
-            <w:tcW w:w="1330" w:type="dxa"/>
+            <w:tcW w:w="1350" w:type="dxa"/>
             <w:shd w:val="clear" w:color="auto" w:fill="auto"/>
           </w:tcPr>
           <w:p>
@@ -2033,7 +2030,7 @@
         </w:tc>
         <w:tc>
           <w:tcPr>
-            <w:tcW w:w="1665" w:type="dxa"/>
+            <w:tcW w:w="1352" w:type="dxa"/>
             <w:shd w:val="clear" w:color="auto" w:fill="auto"/>
           </w:tcPr>
           <w:p>
@@ -2098,7 +2095,15 @@
               <w:t>’</w:t>
             </w:r>
             <w:r>
-              <w:t xml:space="preserve"> (SCLi-ValQuestSA:020)</w:t>
+              <w:t xml:space="preserve"> (SCLi-Val</w:t>
+            </w:r>
+            <w:r>
+              <w:t>-</w:t>
+            </w:r>
+            <w:bookmarkStart w:id="2" w:name="_GoBack"/>
+            <w:bookmarkEnd w:id="2"/>
+            <w:r>
+              <w:t>SA:020)</w:t>
             </w:r>
           </w:p>
         </w:tc>
@@ -2124,16 +2129,7 @@
           <w:rFonts w:ascii="Times New Roman" w:hAnsi="Times New Roman" w:cs="Times New Roman"/>
           <w:lang w:val="en-US"/>
         </w:rPr>
-        <w:t xml:space="preserve">This feature, evidenced in nearly half of the sample, is particularly well-represented in the </w:t>
-      </w:r>
-      <w:bookmarkStart w:id="2" w:name="_GoBack"/>
-      <w:bookmarkEnd w:id="2"/>
-      <w:r>
-        <w:rPr>
-          <w:rFonts w:ascii="Times New Roman" w:hAnsi="Times New Roman" w:cs="Times New Roman"/>
-          <w:lang w:val="en-US"/>
-        </w:rPr>
-        <w:t>northern half of the region.</w:t>
+        <w:t>This feature, evidenced in nearly half of the sample, is particularly well-represented in the northern half of the region.</w:t>
       </w:r>
     </w:p>
     <w:tbl>
@@ -5469,7 +5465,7 @@
 </file>
 
 <file path=customXml/itemProps1.xml><?xml version="1.0" encoding="utf-8"?>
-<ds:datastoreItem xmlns:ds="http://schemas.openxmlformats.org/officeDocument/2006/customXml" ds:itemID="{3B73EA1D-8E02-4017-A399-EC5AD79AD399}">
+<ds:datastoreItem xmlns:ds="http://schemas.openxmlformats.org/officeDocument/2006/customXml" ds:itemID="{E981DE2A-12C0-45DB-8F5F-BB7FA5D19EC7}">
   <ds:schemaRefs>
     <ds:schemaRef ds:uri="http://schemas.openxmlformats.org/officeDocument/2006/bibliography"/>
   </ds:schemaRefs>

--- a/raw/Hindukush data/Features/CS02a-AAgreementPast.docx
+++ b/raw/Hindukush data/Features/CS02a-AAgreementPast.docx
@@ -1,6 +1,6 @@
 
 <file path=word/document.xml><?xml version="1.0" encoding="utf-8"?>
-<w:document xmlns:wpc="http://schemas.microsoft.com/office/word/2010/wordprocessingCanvas" xmlns:cx="http://schemas.microsoft.com/office/drawing/2014/chartex" xmlns:cx1="http://schemas.microsoft.com/office/drawing/2015/9/8/chartex" xmlns:cx2="http://schemas.microsoft.com/office/drawing/2015/10/21/chartex" xmlns:cx3="http://schemas.microsoft.com/office/drawing/2016/5/9/chartex" xmlns:cx4="http://schemas.microsoft.com/office/drawing/2016/5/10/chartex" xmlns:cx5="http://schemas.microsoft.com/office/drawing/2016/5/11/chartex" xmlns:cx6="http://schemas.microsoft.com/office/drawing/2016/5/12/chartex" xmlns:cx7="http://schemas.microsoft.com/office/drawing/2016/5/13/chartex" xmlns:cx8="http://schemas.microsoft.com/office/drawing/2016/5/14/chartex" xmlns:mc="http://schemas.openxmlformats.org/markup-compatibility/2006" xmlns:aink="http://schemas.microsoft.com/office/drawing/2016/ink" xmlns:am3d="http://schemas.microsoft.com/office/drawing/2017/model3d" xmlns:o="urn:schemas-microsoft-com:office:office" xmlns:r="http://schemas.openxmlformats.org/officeDocument/2006/relationships" xmlns:m="http://schemas.openxmlformats.org/officeDocument/2006/math" xmlns:v="urn:schemas-microsoft-com:vml" xmlns:wp14="http://schemas.microsoft.com/office/word/2010/wordprocessingDrawing" xmlns:wp="http://schemas.openxmlformats.org/drawingml/2006/wordprocessingDrawing" xmlns:w10="urn:schemas-microsoft-com:office:word" xmlns:w="http://schemas.openxmlformats.org/wordprocessingml/2006/main" xmlns:w14="http://schemas.microsoft.com/office/word/2010/wordml" xmlns:w15="http://schemas.microsoft.com/office/word/2012/wordml" xmlns:w16cid="http://schemas.microsoft.com/office/word/2016/wordml/cid" xmlns:w16se="http://schemas.microsoft.com/office/word/2015/wordml/symex" xmlns:wpg="http://schemas.microsoft.com/office/word/2010/wordprocessingGroup" xmlns:wpi="http://schemas.microsoft.com/office/word/2010/wordprocessingInk" xmlns:wne="http://schemas.microsoft.com/office/word/2006/wordml" xmlns:wps="http://schemas.microsoft.com/office/word/2010/wordprocessingShape" mc:Ignorable="w14 w15 w16se w16cid wp14">
+<w:document xmlns:wpc="http://schemas.microsoft.com/office/word/2010/wordprocessingCanvas" xmlns:cx="http://schemas.microsoft.com/office/drawing/2014/chartex" xmlns:cx1="http://schemas.microsoft.com/office/drawing/2015/9/8/chartex" xmlns:cx2="http://schemas.microsoft.com/office/drawing/2015/10/21/chartex" xmlns:cx3="http://schemas.microsoft.com/office/drawing/2016/5/9/chartex" xmlns:cx4="http://schemas.microsoft.com/office/drawing/2016/5/10/chartex" xmlns:cx5="http://schemas.microsoft.com/office/drawing/2016/5/11/chartex" xmlns:cx6="http://schemas.microsoft.com/office/drawing/2016/5/12/chartex" xmlns:cx7="http://schemas.microsoft.com/office/drawing/2016/5/13/chartex" xmlns:cx8="http://schemas.microsoft.com/office/drawing/2016/5/14/chartex" xmlns:mc="http://schemas.openxmlformats.org/markup-compatibility/2006" xmlns:aink="http://schemas.microsoft.com/office/drawing/2016/ink" xmlns:am3d="http://schemas.microsoft.com/office/drawing/2017/model3d" xmlns:o="urn:schemas-microsoft-com:office:office" xmlns:r="http://schemas.openxmlformats.org/officeDocument/2006/relationships" xmlns:m="http://schemas.openxmlformats.org/officeDocument/2006/math" xmlns:v="urn:schemas-microsoft-com:vml" xmlns:wp14="http://schemas.microsoft.com/office/word/2010/wordprocessingDrawing" xmlns:wp="http://schemas.openxmlformats.org/drawingml/2006/wordprocessingDrawing" xmlns:w10="urn:schemas-microsoft-com:office:word" xmlns:w="http://schemas.openxmlformats.org/wordprocessingml/2006/main" xmlns:w14="http://schemas.microsoft.com/office/word/2010/wordml" xmlns:w15="http://schemas.microsoft.com/office/word/2012/wordml" xmlns:w16cex="http://schemas.microsoft.com/office/word/2018/wordml/cex" xmlns:w16cid="http://schemas.microsoft.com/office/word/2016/wordml/cid" xmlns:w16="http://schemas.microsoft.com/office/word/2018/wordml" xmlns:w16sdtdh="http://schemas.microsoft.com/office/word/2020/wordml/sdtdatahash" xmlns:w16se="http://schemas.microsoft.com/office/word/2015/wordml/symex" xmlns:wpg="http://schemas.microsoft.com/office/word/2010/wordprocessingGroup" xmlns:wpi="http://schemas.microsoft.com/office/word/2010/wordprocessingInk" xmlns:wne="http://schemas.microsoft.com/office/word/2006/wordml" xmlns:wps="http://schemas.microsoft.com/office/word/2010/wordprocessingShape" mc:Ignorable="w14 w15 w16se w16cid w16 w16cex w16sdtdh wp14">
   <w:body>
     <w:p>
       <w:pPr>
@@ -2100,8 +2100,6 @@
             <w:r>
               <w:t>-</w:t>
             </w:r>
-            <w:bookmarkStart w:id="2" w:name="_GoBack"/>
-            <w:bookmarkEnd w:id="2"/>
             <w:r>
               <w:t>SA:020)</w:t>
             </w:r>
@@ -2299,7 +2297,15 @@
                 <w:szCs w:val="22"/>
                 <w:lang w:val="en-GB"/>
               </w:rPr>
-              <w:t>28</w:t>
+              <w:t>2</w:t>
+            </w:r>
+            <w:r>
+              <w:rPr>
+                <w:sz w:val="22"/>
+                <w:szCs w:val="22"/>
+                <w:lang w:val="en-GB"/>
+              </w:rPr>
+              <w:t>7</w:t>
             </w:r>
           </w:p>
         </w:tc>
@@ -2329,7 +2335,15 @@
                 <w:szCs w:val="22"/>
                 <w:lang w:val="en-GB"/>
               </w:rPr>
-              <w:t>47</w:t>
+              <w:t>4</w:t>
+            </w:r>
+            <w:r>
+              <w:rPr>
+                <w:sz w:val="22"/>
+                <w:szCs w:val="22"/>
+                <w:lang w:val="en-GB"/>
+              </w:rPr>
+              <w:t>6</w:t>
             </w:r>
           </w:p>
         </w:tc>
@@ -2487,7 +2501,7 @@
                 <w:szCs w:val="22"/>
                 <w:lang w:val="en-GB"/>
               </w:rPr>
-              <w:t>1</w:t>
+              <w:t>2</w:t>
             </w:r>
           </w:p>
         </w:tc>
@@ -2517,7 +2531,7 @@
                 <w:szCs w:val="22"/>
                 <w:lang w:val="en-GB"/>
               </w:rPr>
-              <w:t>2</w:t>
+              <w:t>3</w:t>
             </w:r>
           </w:p>
         </w:tc>
@@ -2536,7 +2550,7 @@
 </file>
 
 <file path=word/endnotes.xml><?xml version="1.0" encoding="utf-8"?>
-<w:endnotes xmlns:wpc="http://schemas.microsoft.com/office/word/2010/wordprocessingCanvas" xmlns:cx="http://schemas.microsoft.com/office/drawing/2014/chartex" xmlns:cx1="http://schemas.microsoft.com/office/drawing/2015/9/8/chartex" xmlns:cx2="http://schemas.microsoft.com/office/drawing/2015/10/21/chartex" xmlns:cx3="http://schemas.microsoft.com/office/drawing/2016/5/9/chartex" xmlns:cx4="http://schemas.microsoft.com/office/drawing/2016/5/10/chartex" xmlns:cx5="http://schemas.microsoft.com/office/drawing/2016/5/11/chartex" xmlns:cx6="http://schemas.microsoft.com/office/drawing/2016/5/12/chartex" xmlns:cx7="http://schemas.microsoft.com/office/drawing/2016/5/13/chartex" xmlns:cx8="http://schemas.microsoft.com/office/drawing/2016/5/14/chartex" xmlns:mc="http://schemas.openxmlformats.org/markup-compatibility/2006" xmlns:aink="http://schemas.microsoft.com/office/drawing/2016/ink" xmlns:am3d="http://schemas.microsoft.com/office/drawing/2017/model3d" xmlns:o="urn:schemas-microsoft-com:office:office" xmlns:r="http://schemas.openxmlformats.org/officeDocument/2006/relationships" xmlns:m="http://schemas.openxmlformats.org/officeDocument/2006/math" xmlns:v="urn:schemas-microsoft-com:vml" xmlns:wp14="http://schemas.microsoft.com/office/word/2010/wordprocessingDrawing" xmlns:wp="http://schemas.openxmlformats.org/drawingml/2006/wordprocessingDrawing" xmlns:w10="urn:schemas-microsoft-com:office:word" xmlns:w="http://schemas.openxmlformats.org/wordprocessingml/2006/main" xmlns:w14="http://schemas.microsoft.com/office/word/2010/wordml" xmlns:w15="http://schemas.microsoft.com/office/word/2012/wordml" xmlns:w16cid="http://schemas.microsoft.com/office/word/2016/wordml/cid" xmlns:w16se="http://schemas.microsoft.com/office/word/2015/wordml/symex" xmlns:wpg="http://schemas.microsoft.com/office/word/2010/wordprocessingGroup" xmlns:wpi="http://schemas.microsoft.com/office/word/2010/wordprocessingInk" xmlns:wne="http://schemas.microsoft.com/office/word/2006/wordml" xmlns:wps="http://schemas.microsoft.com/office/word/2010/wordprocessingShape" mc:Ignorable="w14 w15 w16se w16cid wp14">
+<w:endnotes xmlns:wpc="http://schemas.microsoft.com/office/word/2010/wordprocessingCanvas" xmlns:cx="http://schemas.microsoft.com/office/drawing/2014/chartex" xmlns:cx1="http://schemas.microsoft.com/office/drawing/2015/9/8/chartex" xmlns:cx2="http://schemas.microsoft.com/office/drawing/2015/10/21/chartex" xmlns:cx3="http://schemas.microsoft.com/office/drawing/2016/5/9/chartex" xmlns:cx4="http://schemas.microsoft.com/office/drawing/2016/5/10/chartex" xmlns:cx5="http://schemas.microsoft.com/office/drawing/2016/5/11/chartex" xmlns:cx6="http://schemas.microsoft.com/office/drawing/2016/5/12/chartex" xmlns:cx7="http://schemas.microsoft.com/office/drawing/2016/5/13/chartex" xmlns:cx8="http://schemas.microsoft.com/office/drawing/2016/5/14/chartex" xmlns:mc="http://schemas.openxmlformats.org/markup-compatibility/2006" xmlns:aink="http://schemas.microsoft.com/office/drawing/2016/ink" xmlns:am3d="http://schemas.microsoft.com/office/drawing/2017/model3d" xmlns:o="urn:schemas-microsoft-com:office:office" xmlns:r="http://schemas.openxmlformats.org/officeDocument/2006/relationships" xmlns:m="http://schemas.openxmlformats.org/officeDocument/2006/math" xmlns:v="urn:schemas-microsoft-com:vml" xmlns:wp14="http://schemas.microsoft.com/office/word/2010/wordprocessingDrawing" xmlns:wp="http://schemas.openxmlformats.org/drawingml/2006/wordprocessingDrawing" xmlns:w10="urn:schemas-microsoft-com:office:word" xmlns:w="http://schemas.openxmlformats.org/wordprocessingml/2006/main" xmlns:w14="http://schemas.microsoft.com/office/word/2010/wordml" xmlns:w15="http://schemas.microsoft.com/office/word/2012/wordml" xmlns:w16cex="http://schemas.microsoft.com/office/word/2018/wordml/cex" xmlns:w16cid="http://schemas.microsoft.com/office/word/2016/wordml/cid" xmlns:w16="http://schemas.microsoft.com/office/word/2018/wordml" xmlns:w16sdtdh="http://schemas.microsoft.com/office/word/2020/wordml/sdtdatahash" xmlns:w16se="http://schemas.microsoft.com/office/word/2015/wordml/symex" xmlns:wpg="http://schemas.microsoft.com/office/word/2010/wordprocessingGroup" xmlns:wpi="http://schemas.microsoft.com/office/word/2010/wordprocessingInk" xmlns:wne="http://schemas.microsoft.com/office/word/2006/wordml" xmlns:wps="http://schemas.microsoft.com/office/word/2010/wordprocessingShape" mc:Ignorable="w14 w15 w16se w16cid w16 w16cex w16sdtdh wp14">
   <w:endnote w:type="separator" w:id="-1">
     <w:p>
       <w:pPr>
@@ -2561,7 +2575,7 @@
 </file>
 
 <file path=word/footnotes.xml><?xml version="1.0" encoding="utf-8"?>
-<w:footnotes xmlns:wpc="http://schemas.microsoft.com/office/word/2010/wordprocessingCanvas" xmlns:cx="http://schemas.microsoft.com/office/drawing/2014/chartex" xmlns:cx1="http://schemas.microsoft.com/office/drawing/2015/9/8/chartex" xmlns:cx2="http://schemas.microsoft.com/office/drawing/2015/10/21/chartex" xmlns:cx3="http://schemas.microsoft.com/office/drawing/2016/5/9/chartex" xmlns:cx4="http://schemas.microsoft.com/office/drawing/2016/5/10/chartex" xmlns:cx5="http://schemas.microsoft.com/office/drawing/2016/5/11/chartex" xmlns:cx6="http://schemas.microsoft.com/office/drawing/2016/5/12/chartex" xmlns:cx7="http://schemas.microsoft.com/office/drawing/2016/5/13/chartex" xmlns:cx8="http://schemas.microsoft.com/office/drawing/2016/5/14/chartex" xmlns:mc="http://schemas.openxmlformats.org/markup-compatibility/2006" xmlns:aink="http://schemas.microsoft.com/office/drawing/2016/ink" xmlns:am3d="http://schemas.microsoft.com/office/drawing/2017/model3d" xmlns:o="urn:schemas-microsoft-com:office:office" xmlns:r="http://schemas.openxmlformats.org/officeDocument/2006/relationships" xmlns:m="http://schemas.openxmlformats.org/officeDocument/2006/math" xmlns:v="urn:schemas-microsoft-com:vml" xmlns:wp14="http://schemas.microsoft.com/office/word/2010/wordprocessingDrawing" xmlns:wp="http://schemas.openxmlformats.org/drawingml/2006/wordprocessingDrawing" xmlns:w10="urn:schemas-microsoft-com:office:word" xmlns:w="http://schemas.openxmlformats.org/wordprocessingml/2006/main" xmlns:w14="http://schemas.microsoft.com/office/word/2010/wordml" xmlns:w15="http://schemas.microsoft.com/office/word/2012/wordml" xmlns:w16cid="http://schemas.microsoft.com/office/word/2016/wordml/cid" xmlns:w16se="http://schemas.microsoft.com/office/word/2015/wordml/symex" xmlns:wpg="http://schemas.microsoft.com/office/word/2010/wordprocessingGroup" xmlns:wpi="http://schemas.microsoft.com/office/word/2010/wordprocessingInk" xmlns:wne="http://schemas.microsoft.com/office/word/2006/wordml" xmlns:wps="http://schemas.microsoft.com/office/word/2010/wordprocessingShape" mc:Ignorable="w14 w15 w16se w16cid wp14">
+<w:footnotes xmlns:wpc="http://schemas.microsoft.com/office/word/2010/wordprocessingCanvas" xmlns:cx="http://schemas.microsoft.com/office/drawing/2014/chartex" xmlns:cx1="http://schemas.microsoft.com/office/drawing/2015/9/8/chartex" xmlns:cx2="http://schemas.microsoft.com/office/drawing/2015/10/21/chartex" xmlns:cx3="http://schemas.microsoft.com/office/drawing/2016/5/9/chartex" xmlns:cx4="http://schemas.microsoft.com/office/drawing/2016/5/10/chartex" xmlns:cx5="http://schemas.microsoft.com/office/drawing/2016/5/11/chartex" xmlns:cx6="http://schemas.microsoft.com/office/drawing/2016/5/12/chartex" xmlns:cx7="http://schemas.microsoft.com/office/drawing/2016/5/13/chartex" xmlns:cx8="http://schemas.microsoft.com/office/drawing/2016/5/14/chartex" xmlns:mc="http://schemas.openxmlformats.org/markup-compatibility/2006" xmlns:aink="http://schemas.microsoft.com/office/drawing/2016/ink" xmlns:am3d="http://schemas.microsoft.com/office/drawing/2017/model3d" xmlns:o="urn:schemas-microsoft-com:office:office" xmlns:r="http://schemas.openxmlformats.org/officeDocument/2006/relationships" xmlns:m="http://schemas.openxmlformats.org/officeDocument/2006/math" xmlns:v="urn:schemas-microsoft-com:vml" xmlns:wp14="http://schemas.microsoft.com/office/word/2010/wordprocessingDrawing" xmlns:wp="http://schemas.openxmlformats.org/drawingml/2006/wordprocessingDrawing" xmlns:w10="urn:schemas-microsoft-com:office:word" xmlns:w="http://schemas.openxmlformats.org/wordprocessingml/2006/main" xmlns:w14="http://schemas.microsoft.com/office/word/2010/wordml" xmlns:w15="http://schemas.microsoft.com/office/word/2012/wordml" xmlns:w16cex="http://schemas.microsoft.com/office/word/2018/wordml/cex" xmlns:w16cid="http://schemas.microsoft.com/office/word/2016/wordml/cid" xmlns:w16="http://schemas.microsoft.com/office/word/2018/wordml" xmlns:w16sdtdh="http://schemas.microsoft.com/office/word/2020/wordml/sdtdatahash" xmlns:w16se="http://schemas.microsoft.com/office/word/2015/wordml/symex" xmlns:wpg="http://schemas.microsoft.com/office/word/2010/wordprocessingGroup" xmlns:wpi="http://schemas.microsoft.com/office/word/2010/wordprocessingInk" xmlns:wne="http://schemas.microsoft.com/office/word/2006/wordml" xmlns:wps="http://schemas.microsoft.com/office/word/2010/wordprocessingShape" mc:Ignorable="w14 w15 w16se w16cid w16 w16cex w16sdtdh wp14">
   <w:footnote w:type="separator" w:id="-1">
     <w:p>
       <w:pPr>
@@ -2586,7 +2600,7 @@
 </file>
 
 <file path=word/numbering.xml><?xml version="1.0" encoding="utf-8"?>
-<w:numbering xmlns:wpc="http://schemas.microsoft.com/office/word/2010/wordprocessingCanvas" xmlns:cx="http://schemas.microsoft.com/office/drawing/2014/chartex" xmlns:cx1="http://schemas.microsoft.com/office/drawing/2015/9/8/chartex" xmlns:cx2="http://schemas.microsoft.com/office/drawing/2015/10/21/chartex" xmlns:cx3="http://schemas.microsoft.com/office/drawing/2016/5/9/chartex" xmlns:cx4="http://schemas.microsoft.com/office/drawing/2016/5/10/chartex" xmlns:cx5="http://schemas.microsoft.com/office/drawing/2016/5/11/chartex" xmlns:cx6="http://schemas.microsoft.com/office/drawing/2016/5/12/chartex" xmlns:cx7="http://schemas.microsoft.com/office/drawing/2016/5/13/chartex" xmlns:cx8="http://schemas.microsoft.com/office/drawing/2016/5/14/chartex" xmlns:mc="http://schemas.openxmlformats.org/markup-compatibility/2006" xmlns:aink="http://schemas.microsoft.com/office/drawing/2016/ink" xmlns:am3d="http://schemas.microsoft.com/office/drawing/2017/model3d" xmlns:o="urn:schemas-microsoft-com:office:office" xmlns:r="http://schemas.openxmlformats.org/officeDocument/2006/relationships" xmlns:m="http://schemas.openxmlformats.org/officeDocument/2006/math" xmlns:v="urn:schemas-microsoft-com:vml" xmlns:wp14="http://schemas.microsoft.com/office/word/2010/wordprocessingDrawing" xmlns:wp="http://schemas.openxmlformats.org/drawingml/2006/wordprocessingDrawing" xmlns:w10="urn:schemas-microsoft-com:office:word" xmlns:w="http://schemas.openxmlformats.org/wordprocessingml/2006/main" xmlns:w14="http://schemas.microsoft.com/office/word/2010/wordml" xmlns:w15="http://schemas.microsoft.com/office/word/2012/wordml" xmlns:w16cid="http://schemas.microsoft.com/office/word/2016/wordml/cid" xmlns:w16se="http://schemas.microsoft.com/office/word/2015/wordml/symex" xmlns:wpg="http://schemas.microsoft.com/office/word/2010/wordprocessingGroup" xmlns:wpi="http://schemas.microsoft.com/office/word/2010/wordprocessingInk" xmlns:wne="http://schemas.microsoft.com/office/word/2006/wordml" xmlns:wps="http://schemas.microsoft.com/office/word/2010/wordprocessingShape" mc:Ignorable="w14 w15 w16se w16cid wp14">
+<w:numbering xmlns:wpc="http://schemas.microsoft.com/office/word/2010/wordprocessingCanvas" xmlns:cx="http://schemas.microsoft.com/office/drawing/2014/chartex" xmlns:cx1="http://schemas.microsoft.com/office/drawing/2015/9/8/chartex" xmlns:cx2="http://schemas.microsoft.com/office/drawing/2015/10/21/chartex" xmlns:cx3="http://schemas.microsoft.com/office/drawing/2016/5/9/chartex" xmlns:cx4="http://schemas.microsoft.com/office/drawing/2016/5/10/chartex" xmlns:cx5="http://schemas.microsoft.com/office/drawing/2016/5/11/chartex" xmlns:cx6="http://schemas.microsoft.com/office/drawing/2016/5/12/chartex" xmlns:cx7="http://schemas.microsoft.com/office/drawing/2016/5/13/chartex" xmlns:cx8="http://schemas.microsoft.com/office/drawing/2016/5/14/chartex" xmlns:mc="http://schemas.openxmlformats.org/markup-compatibility/2006" xmlns:aink="http://schemas.microsoft.com/office/drawing/2016/ink" xmlns:am3d="http://schemas.microsoft.com/office/drawing/2017/model3d" xmlns:o="urn:schemas-microsoft-com:office:office" xmlns:r="http://schemas.openxmlformats.org/officeDocument/2006/relationships" xmlns:m="http://schemas.openxmlformats.org/officeDocument/2006/math" xmlns:v="urn:schemas-microsoft-com:vml" xmlns:wp14="http://schemas.microsoft.com/office/word/2010/wordprocessingDrawing" xmlns:wp="http://schemas.openxmlformats.org/drawingml/2006/wordprocessingDrawing" xmlns:w10="urn:schemas-microsoft-com:office:word" xmlns:w="http://schemas.openxmlformats.org/wordprocessingml/2006/main" xmlns:w14="http://schemas.microsoft.com/office/word/2010/wordml" xmlns:w15="http://schemas.microsoft.com/office/word/2012/wordml" xmlns:w16cex="http://schemas.microsoft.com/office/word/2018/wordml/cex" xmlns:w16cid="http://schemas.microsoft.com/office/word/2016/wordml/cid" xmlns:w16="http://schemas.microsoft.com/office/word/2018/wordml" xmlns:w16sdtdh="http://schemas.microsoft.com/office/word/2020/wordml/sdtdatahash" xmlns:w16se="http://schemas.microsoft.com/office/word/2015/wordml/symex" xmlns:wpg="http://schemas.microsoft.com/office/word/2010/wordprocessingGroup" xmlns:wpi="http://schemas.microsoft.com/office/word/2010/wordprocessingInk" xmlns:wne="http://schemas.microsoft.com/office/word/2006/wordml" xmlns:wps="http://schemas.microsoft.com/office/word/2010/wordprocessingShape" mc:Ignorable="w14 w15 w16se w16cid w16 w16cex w16sdtdh wp14">
   <w:abstractNum w:abstractNumId="0" w15:restartNumberingAfterBreak="0">
     <w:nsid w:val="FFFFFF82"/>
     <w:multiLevelType w:val="singleLevel"/>
@@ -3673,7 +3687,7 @@
 </file>
 
 <file path=word/styles.xml><?xml version="1.0" encoding="utf-8"?>
-<w:styles xmlns:mc="http://schemas.openxmlformats.org/markup-compatibility/2006" xmlns:r="http://schemas.openxmlformats.org/officeDocument/2006/relationships" xmlns:w="http://schemas.openxmlformats.org/wordprocessingml/2006/main" xmlns:w14="http://schemas.microsoft.com/office/word/2010/wordml" xmlns:w15="http://schemas.microsoft.com/office/word/2012/wordml" xmlns:w16cid="http://schemas.microsoft.com/office/word/2016/wordml/cid" xmlns:w16se="http://schemas.microsoft.com/office/word/2015/wordml/symex" mc:Ignorable="w14 w15 w16se w16cid">
+<w:styles xmlns:mc="http://schemas.openxmlformats.org/markup-compatibility/2006" xmlns:r="http://schemas.openxmlformats.org/officeDocument/2006/relationships" xmlns:w="http://schemas.openxmlformats.org/wordprocessingml/2006/main" xmlns:w14="http://schemas.microsoft.com/office/word/2010/wordml" xmlns:w15="http://schemas.microsoft.com/office/word/2012/wordml" xmlns:w16cex="http://schemas.microsoft.com/office/word/2018/wordml/cex" xmlns:w16cid="http://schemas.microsoft.com/office/word/2016/wordml/cid" xmlns:w16="http://schemas.microsoft.com/office/word/2018/wordml" xmlns:w16sdtdh="http://schemas.microsoft.com/office/word/2020/wordml/sdtdatahash" xmlns:w16se="http://schemas.microsoft.com/office/word/2015/wordml/symex" mc:Ignorable="w14 w15 w16se w16cid w16 w16cex w16sdtdh">
   <w:docDefaults>
     <w:rPrDefault>
       <w:rPr>
@@ -3689,7 +3703,7 @@
       </w:pPr>
     </w:pPrDefault>
   </w:docDefaults>
-  <w:latentStyles w:defLockedState="0" w:defUIPriority="99" w:defSemiHidden="0" w:defUnhideWhenUsed="0" w:defQFormat="0" w:count="375">
+  <w:latentStyles w:defLockedState="0" w:defUIPriority="99" w:defSemiHidden="0" w:defUnhideWhenUsed="0" w:defQFormat="0" w:count="376">
     <w:lsdException w:name="Normal" w:uiPriority="0" w:qFormat="1"/>
     <w:lsdException w:name="heading 1" w:uiPriority="9" w:qFormat="1"/>
     <w:lsdException w:name="heading 2" w:semiHidden="1" w:uiPriority="9" w:unhideWhenUsed="1" w:qFormat="1"/>
@@ -3795,7 +3809,6 @@
     <w:lsdException w:name="HTML Sample" w:semiHidden="1" w:unhideWhenUsed="1"/>
     <w:lsdException w:name="HTML Typewriter" w:semiHidden="1" w:unhideWhenUsed="1"/>
     <w:lsdException w:name="HTML Variable" w:semiHidden="1" w:unhideWhenUsed="1"/>
-    <w:lsdException w:name="Normal Table" w:semiHidden="1" w:unhideWhenUsed="1"/>
     <w:lsdException w:name="annotation subject" w:semiHidden="1" w:unhideWhenUsed="1"/>
     <w:lsdException w:name="No List" w:semiHidden="1" w:unhideWhenUsed="1"/>
     <w:lsdException w:name="Outline List 1" w:semiHidden="1" w:unhideWhenUsed="1"/>
@@ -3842,10 +3855,8 @@
     <w:lsdException w:name="Table Subtle 2" w:semiHidden="1" w:unhideWhenUsed="1"/>
     <w:lsdException w:name="Table Web 1" w:semiHidden="1" w:unhideWhenUsed="1"/>
     <w:lsdException w:name="Table Web 2" w:semiHidden="1" w:unhideWhenUsed="1"/>
-    <w:lsdException w:name="Table Web 3" w:semiHidden="1" w:unhideWhenUsed="1"/>
     <w:lsdException w:name="Balloon Text" w:semiHidden="1" w:unhideWhenUsed="1"/>
     <w:lsdException w:name="Table Grid" w:uiPriority="59"/>
-    <w:lsdException w:name="Table Theme" w:semiHidden="1" w:unhideWhenUsed="1"/>
     <w:lsdException w:name="Placeholder Text" w:semiHidden="1"/>
     <w:lsdException w:name="No Spacing" w:uiPriority="1" w:qFormat="1"/>
     <w:lsdException w:name="Light Shading" w:uiPriority="60"/>
@@ -4065,6 +4076,7 @@
     <w:lsdException w:name="Smart Hyperlink" w:semiHidden="1" w:unhideWhenUsed="1"/>
     <w:lsdException w:name="Hashtag" w:semiHidden="1" w:unhideWhenUsed="1"/>
     <w:lsdException w:name="Unresolved Mention" w:semiHidden="1" w:unhideWhenUsed="1"/>
+    <w:lsdException w:name="Smart Link" w:semiHidden="1" w:unhideWhenUsed="1"/>
   </w:latentStyles>
   <w:style w:type="paragraph" w:default="1" w:styleId="Normal">
     <w:name w:val="Normal"/>
